--- a/Cybersecurity Basics.docx
+++ b/Cybersecurity Basics.docx
@@ -232,7 +232,7 @@
     <w:p>
       <w:r>
         <w:pict w14:anchorId="6D733276">
-          <v:rect id="_x0000_i1037" style="width:0;height:1.5pt" o:hralign="center" o:hrstd="t" o:hr="t" fillcolor="#a0a0a0" stroked="f"/>
+          <v:rect id="_x0000_i1025" style="width:0;height:1.5pt" o:hralign="center" o:hrstd="t" o:hr="t" fillcolor="#a0a0a0" stroked="f"/>
         </w:pict>
       </w:r>
     </w:p>
@@ -683,7 +683,7 @@
     <w:p>
       <w:r>
         <w:pict w14:anchorId="7763CBF4">
-          <v:rect id="_x0000_i1038" style="width:0;height:1.5pt" o:hralign="center" o:hrstd="t" o:hr="t" fillcolor="#a0a0a0" stroked="f"/>
+          <v:rect id="_x0000_i1026" style="width:0;height:1.5pt" o:hralign="center" o:hrstd="t" o:hr="t" fillcolor="#a0a0a0" stroked="f"/>
         </w:pict>
       </w:r>
     </w:p>
@@ -948,6 +948,3608 @@
       </w:r>
       <w:r>
         <w:t xml:space="preserve"> Insiders already have authorized access, bypassing firewalls.</w:t>
+      </w:r>
+    </w:p>
+    <w:p/>
+    <w:p/>
+    <w:p/>
+    <w:p>
+      <w:pPr>
+        <w:rPr>
+          <w:b/>
+          <w:bCs/>
+          <w:sz w:val="52"/>
+          <w:szCs w:val="52"/>
+        </w:rPr>
+      </w:pPr>
+      <w:r>
+        <w:rPr>
+          <w:b/>
+          <w:bCs/>
+          <w:sz w:val="52"/>
+          <w:szCs w:val="52"/>
+        </w:rPr>
+        <w:t>Lab Environment Setup</w:t>
+      </w:r>
+    </w:p>
+    <w:p>
+      <w:pPr>
+        <w:rPr>
+          <w:b/>
+          <w:bCs/>
+          <w:szCs w:val="22"/>
+        </w:rPr>
+      </w:pPr>
+      <w:r>
+        <w:rPr>
+          <w:b/>
+          <w:bCs/>
+          <w:szCs w:val="22"/>
+        </w:rPr>
+        <w:t xml:space="preserve">1. Install the </w:t>
+      </w:r>
+      <w:proofErr w:type="spellStart"/>
+      <w:r>
+        <w:rPr>
+          <w:b/>
+          <w:bCs/>
+          <w:szCs w:val="22"/>
+        </w:rPr>
+        <w:t>VirualBox</w:t>
+      </w:r>
+      <w:proofErr w:type="spellEnd"/>
+    </w:p>
+    <w:p>
+      <w:pPr>
+        <w:rPr>
+          <w:b/>
+          <w:bCs/>
+          <w:szCs w:val="22"/>
+        </w:rPr>
+      </w:pPr>
+      <w:r>
+        <w:rPr>
+          <w:b/>
+          <w:bCs/>
+          <w:szCs w:val="22"/>
+        </w:rPr>
+        <w:t xml:space="preserve">The </w:t>
+      </w:r>
+      <w:proofErr w:type="spellStart"/>
+      <w:r>
+        <w:rPr>
+          <w:b/>
+          <w:bCs/>
+          <w:szCs w:val="22"/>
+        </w:rPr>
+        <w:t>VirualBox</w:t>
+      </w:r>
+      <w:proofErr w:type="spellEnd"/>
+      <w:r>
+        <w:rPr>
+          <w:b/>
+          <w:bCs/>
+          <w:szCs w:val="22"/>
+        </w:rPr>
+        <w:t xml:space="preserve"> is the software that allows you to run virtual machines (VMs) on your physical computer.</w:t>
+      </w:r>
+    </w:p>
+    <w:p>
+      <w:pPr>
+        <w:numPr>
+          <w:ilvl w:val="0"/>
+          <w:numId w:val="11"/>
+        </w:numPr>
+        <w:rPr>
+          <w:b/>
+          <w:bCs/>
+          <w:szCs w:val="22"/>
+        </w:rPr>
+      </w:pPr>
+      <w:r>
+        <w:rPr>
+          <w:b/>
+          <w:bCs/>
+          <w:szCs w:val="22"/>
+        </w:rPr>
+        <w:t xml:space="preserve">Download: Go to the </w:t>
+      </w:r>
+      <w:hyperlink r:id="rId5" w:tgtFrame="_blank" w:history="1">
+        <w:r>
+          <w:rPr>
+            <w:rStyle w:val="Hyperlink"/>
+            <w:b/>
+            <w:bCs/>
+            <w:szCs w:val="22"/>
+          </w:rPr>
+          <w:t>VirtualBox website</w:t>
+        </w:r>
+      </w:hyperlink>
+      <w:r>
+        <w:rPr>
+          <w:b/>
+          <w:bCs/>
+          <w:szCs w:val="22"/>
+        </w:rPr>
+        <w:t xml:space="preserve"> and download the "Platform Package" for your OS (Windows, macOS, or Linux).</w:t>
+      </w:r>
+    </w:p>
+    <w:p>
+      <w:pPr>
+        <w:numPr>
+          <w:ilvl w:val="0"/>
+          <w:numId w:val="11"/>
+        </w:numPr>
+        <w:rPr>
+          <w:b/>
+          <w:bCs/>
+          <w:szCs w:val="22"/>
+        </w:rPr>
+      </w:pPr>
+      <w:r>
+        <w:rPr>
+          <w:b/>
+          <w:bCs/>
+          <w:noProof/>
+          <w:szCs w:val="22"/>
+        </w:rPr>
+        <w:drawing>
+          <wp:inline distT="0" distB="0" distL="0" distR="0" wp14:anchorId="1EB24077" wp14:editId="65B39E8B">
+            <wp:extent cx="5731510" cy="3038475"/>
+            <wp:effectExtent l="0" t="0" r="2540" b="9525"/>
+            <wp:docPr id="752395573" name="Picture 1"/>
+            <wp:cNvGraphicFramePr>
+              <a:graphicFrameLocks xmlns:a="http://schemas.openxmlformats.org/drawingml/2006/main" noChangeAspect="1"/>
+            </wp:cNvGraphicFramePr>
+            <a:graphic xmlns:a="http://schemas.openxmlformats.org/drawingml/2006/main">
+              <a:graphicData uri="http://schemas.openxmlformats.org/drawingml/2006/picture">
+                <pic:pic xmlns:pic="http://schemas.openxmlformats.org/drawingml/2006/picture">
+                  <pic:nvPicPr>
+                    <pic:cNvPr id="752395573" name="Picture 752395573"/>
+                    <pic:cNvPicPr/>
+                  </pic:nvPicPr>
+                  <pic:blipFill>
+                    <a:blip r:embed="rId6" cstate="print">
+                      <a:extLst>
+                        <a:ext uri="{28A0092B-C50C-407E-A947-70E740481C1C}">
+                          <a14:useLocalDpi xmlns:a14="http://schemas.microsoft.com/office/drawing/2010/main" val="0"/>
+                        </a:ext>
+                      </a:extLst>
+                    </a:blip>
+                    <a:stretch>
+                      <a:fillRect/>
+                    </a:stretch>
+                  </pic:blipFill>
+                  <pic:spPr>
+                    <a:xfrm>
+                      <a:off x="0" y="0"/>
+                      <a:ext cx="5731510" cy="3038475"/>
+                    </a:xfrm>
+                    <a:prstGeom prst="rect">
+                      <a:avLst/>
+                    </a:prstGeom>
+                  </pic:spPr>
+                </pic:pic>
+              </a:graphicData>
+            </a:graphic>
+          </wp:inline>
+        </w:drawing>
+      </w:r>
+    </w:p>
+    <w:p>
+      <w:pPr>
+        <w:numPr>
+          <w:ilvl w:val="0"/>
+          <w:numId w:val="11"/>
+        </w:numPr>
+        <w:rPr>
+          <w:b/>
+          <w:bCs/>
+          <w:szCs w:val="22"/>
+        </w:rPr>
+      </w:pPr>
+      <w:r>
+        <w:rPr>
+          <w:b/>
+          <w:bCs/>
+          <w:szCs w:val="22"/>
+        </w:rPr>
+        <w:t>Install: Run the installer and follow the default prompts.</w:t>
+      </w:r>
+    </w:p>
+    <w:p>
+      <w:pPr>
+        <w:numPr>
+          <w:ilvl w:val="0"/>
+          <w:numId w:val="11"/>
+        </w:numPr>
+        <w:rPr>
+          <w:b/>
+          <w:bCs/>
+          <w:szCs w:val="22"/>
+        </w:rPr>
+      </w:pPr>
+      <w:r>
+        <w:rPr>
+          <w:b/>
+          <w:bCs/>
+          <w:szCs w:val="22"/>
+        </w:rPr>
+        <w:lastRenderedPageBreak/>
+        <w:t>Extension Pack: It is highly recommended to also download and install the "VirtualBox Extension Pack" from the same page to ensure better USB and hardware support.</w:t>
+      </w:r>
+    </w:p>
+    <w:p>
+      <w:pPr>
+        <w:rPr>
+          <w:b/>
+          <w:bCs/>
+          <w:szCs w:val="22"/>
+        </w:rPr>
+      </w:pPr>
+      <w:r>
+        <w:rPr>
+          <w:b/>
+          <w:bCs/>
+          <w:szCs w:val="22"/>
+        </w:rPr>
+        <w:t>2. Install Kali Linux (Attacker Machine)</w:t>
+      </w:r>
+    </w:p>
+    <w:p>
+      <w:pPr>
+        <w:rPr>
+          <w:b/>
+          <w:bCs/>
+          <w:szCs w:val="22"/>
+        </w:rPr>
+      </w:pPr>
+      <w:r>
+        <w:rPr>
+          <w:b/>
+          <w:bCs/>
+          <w:szCs w:val="22"/>
+        </w:rPr>
+        <w:t>Kali Linux is the industry standard for penetration testing. The easiest method is to use a pre-built VirtualBox image.</w:t>
+      </w:r>
+    </w:p>
+    <w:p>
+      <w:pPr>
+        <w:numPr>
+          <w:ilvl w:val="0"/>
+          <w:numId w:val="12"/>
+        </w:numPr>
+        <w:rPr>
+          <w:b/>
+          <w:bCs/>
+          <w:szCs w:val="22"/>
+        </w:rPr>
+      </w:pPr>
+      <w:r>
+        <w:rPr>
+          <w:b/>
+          <w:bCs/>
+          <w:szCs w:val="22"/>
+        </w:rPr>
+        <w:t xml:space="preserve">Download: Visit </w:t>
+      </w:r>
+      <w:hyperlink r:id="rId7" w:tgtFrame="_blank" w:history="1">
+        <w:r>
+          <w:rPr>
+            <w:rStyle w:val="Hyperlink"/>
+            <w:b/>
+            <w:bCs/>
+            <w:szCs w:val="22"/>
+          </w:rPr>
+          <w:t>Kali.org/get-kali</w:t>
+        </w:r>
+      </w:hyperlink>
+      <w:r>
+        <w:rPr>
+          <w:b/>
+          <w:bCs/>
+          <w:szCs w:val="22"/>
+        </w:rPr>
+        <w:t>.</w:t>
+      </w:r>
+    </w:p>
+    <w:p>
+      <w:pPr>
+        <w:numPr>
+          <w:ilvl w:val="0"/>
+          <w:numId w:val="12"/>
+        </w:numPr>
+        <w:rPr>
+          <w:b/>
+          <w:bCs/>
+          <w:szCs w:val="22"/>
+        </w:rPr>
+      </w:pPr>
+      <w:r>
+        <w:rPr>
+          <w:b/>
+          <w:bCs/>
+          <w:szCs w:val="22"/>
+        </w:rPr>
+        <w:t>Select: Choose the Virtual Machines (Pre-built) option, not the "Installer Images". Download the VirtualBox version (64-bit is standard).</w:t>
+      </w:r>
+    </w:p>
+    <w:p>
+      <w:pPr>
+        <w:numPr>
+          <w:ilvl w:val="0"/>
+          <w:numId w:val="12"/>
+        </w:numPr>
+        <w:rPr>
+          <w:b/>
+          <w:bCs/>
+          <w:szCs w:val="22"/>
+        </w:rPr>
+      </w:pPr>
+      <w:r>
+        <w:rPr>
+          <w:b/>
+          <w:bCs/>
+          <w:noProof/>
+          <w:szCs w:val="22"/>
+        </w:rPr>
+        <w:drawing>
+          <wp:inline distT="0" distB="0" distL="0" distR="0" wp14:anchorId="1479950C" wp14:editId="0D115B1F">
+            <wp:extent cx="5731510" cy="5478780"/>
+            <wp:effectExtent l="0" t="0" r="2540" b="7620"/>
+            <wp:docPr id="1855013045" name="Picture 2"/>
+            <wp:cNvGraphicFramePr>
+              <a:graphicFrameLocks xmlns:a="http://schemas.openxmlformats.org/drawingml/2006/main" noChangeAspect="1"/>
+            </wp:cNvGraphicFramePr>
+            <a:graphic xmlns:a="http://schemas.openxmlformats.org/drawingml/2006/main">
+              <a:graphicData uri="http://schemas.openxmlformats.org/drawingml/2006/picture">
+                <pic:pic xmlns:pic="http://schemas.openxmlformats.org/drawingml/2006/picture">
+                  <pic:nvPicPr>
+                    <pic:cNvPr id="1855013045" name="Picture 1855013045"/>
+                    <pic:cNvPicPr/>
+                  </pic:nvPicPr>
+                  <pic:blipFill>
+                    <a:blip r:embed="rId8">
+                      <a:extLst>
+                        <a:ext uri="{28A0092B-C50C-407E-A947-70E740481C1C}">
+                          <a14:useLocalDpi xmlns:a14="http://schemas.microsoft.com/office/drawing/2010/main" val="0"/>
+                        </a:ext>
+                      </a:extLst>
+                    </a:blip>
+                    <a:stretch>
+                      <a:fillRect/>
+                    </a:stretch>
+                  </pic:blipFill>
+                  <pic:spPr>
+                    <a:xfrm>
+                      <a:off x="0" y="0"/>
+                      <a:ext cx="5731510" cy="5478780"/>
+                    </a:xfrm>
+                    <a:prstGeom prst="rect">
+                      <a:avLst/>
+                    </a:prstGeom>
+                  </pic:spPr>
+                </pic:pic>
+              </a:graphicData>
+            </a:graphic>
+          </wp:inline>
+        </w:drawing>
+      </w:r>
+    </w:p>
+    <w:p>
+      <w:pPr>
+        <w:numPr>
+          <w:ilvl w:val="0"/>
+          <w:numId w:val="12"/>
+        </w:numPr>
+        <w:rPr>
+          <w:b/>
+          <w:bCs/>
+          <w:szCs w:val="22"/>
+        </w:rPr>
+      </w:pPr>
+      <w:r>
+        <w:rPr>
+          <w:b/>
+          <w:bCs/>
+          <w:szCs w:val="22"/>
+        </w:rPr>
+        <w:t>Import:</w:t>
+      </w:r>
+    </w:p>
+    <w:p>
+      <w:pPr>
+        <w:numPr>
+          <w:ilvl w:val="1"/>
+          <w:numId w:val="12"/>
+        </w:numPr>
+        <w:rPr>
+          <w:b/>
+          <w:bCs/>
+          <w:szCs w:val="22"/>
+        </w:rPr>
+      </w:pPr>
+      <w:r>
+        <w:rPr>
+          <w:b/>
+          <w:bCs/>
+          <w:szCs w:val="22"/>
+        </w:rPr>
+        <w:t xml:space="preserve">Extract the downloaded .7z file (you may need </w:t>
+      </w:r>
+      <w:hyperlink r:id="rId9" w:tgtFrame="_blank" w:history="1">
+        <w:r>
+          <w:rPr>
+            <w:rStyle w:val="Hyperlink"/>
+            <w:b/>
+            <w:bCs/>
+            <w:szCs w:val="22"/>
+          </w:rPr>
+          <w:t>7-Zip</w:t>
+        </w:r>
+      </w:hyperlink>
+      <w:r>
+        <w:rPr>
+          <w:b/>
+          <w:bCs/>
+          <w:szCs w:val="22"/>
+        </w:rPr>
+        <w:t>).</w:t>
+      </w:r>
+    </w:p>
+    <w:p>
+      <w:pPr>
+        <w:numPr>
+          <w:ilvl w:val="1"/>
+          <w:numId w:val="12"/>
+        </w:numPr>
+        <w:rPr>
+          <w:b/>
+          <w:bCs/>
+          <w:szCs w:val="22"/>
+        </w:rPr>
+      </w:pPr>
+      <w:r>
+        <w:rPr>
+          <w:b/>
+          <w:bCs/>
+          <w:szCs w:val="22"/>
+        </w:rPr>
+        <w:t>Open VirtualBox and double-click the .</w:t>
+      </w:r>
+      <w:proofErr w:type="spellStart"/>
+      <w:r>
+        <w:rPr>
+          <w:b/>
+          <w:bCs/>
+          <w:szCs w:val="22"/>
+        </w:rPr>
+        <w:t>vbox</w:t>
+      </w:r>
+      <w:proofErr w:type="spellEnd"/>
+      <w:r>
+        <w:rPr>
+          <w:b/>
+          <w:bCs/>
+          <w:szCs w:val="22"/>
+        </w:rPr>
+        <w:t xml:space="preserve"> file inside the extracted folder. It will automatically add the machine to your list.</w:t>
+      </w:r>
+    </w:p>
+    <w:p>
+      <w:pPr>
+        <w:numPr>
+          <w:ilvl w:val="0"/>
+          <w:numId w:val="12"/>
+        </w:numPr>
+        <w:rPr>
+          <w:b/>
+          <w:bCs/>
+          <w:szCs w:val="22"/>
+        </w:rPr>
+      </w:pPr>
+      <w:r>
+        <w:rPr>
+          <w:b/>
+          <w:bCs/>
+          <w:szCs w:val="22"/>
+        </w:rPr>
+        <w:t>Credentials: The default login is typically username: kali / password: kali.</w:t>
+      </w:r>
+    </w:p>
+    <w:p>
+      <w:pPr>
+        <w:rPr>
+          <w:b/>
+          <w:bCs/>
+          <w:szCs w:val="22"/>
+        </w:rPr>
+      </w:pPr>
+      <w:r>
+        <w:rPr>
+          <w:b/>
+          <w:bCs/>
+          <w:szCs w:val="22"/>
+        </w:rPr>
+        <w:lastRenderedPageBreak/>
+        <w:t xml:space="preserve">3. Install </w:t>
+      </w:r>
+      <w:proofErr w:type="spellStart"/>
+      <w:r>
+        <w:rPr>
+          <w:b/>
+          <w:bCs/>
+          <w:szCs w:val="22"/>
+        </w:rPr>
+        <w:t>Metasploitable</w:t>
+      </w:r>
+      <w:proofErr w:type="spellEnd"/>
+      <w:r>
+        <w:rPr>
+          <w:b/>
+          <w:bCs/>
+          <w:szCs w:val="22"/>
+        </w:rPr>
+        <w:t xml:space="preserve"> 2 (Target Machine)</w:t>
+      </w:r>
+    </w:p>
+    <w:p>
+      <w:pPr>
+        <w:rPr>
+          <w:b/>
+          <w:bCs/>
+          <w:szCs w:val="22"/>
+        </w:rPr>
+      </w:pPr>
+      <w:proofErr w:type="spellStart"/>
+      <w:r>
+        <w:rPr>
+          <w:b/>
+          <w:bCs/>
+          <w:szCs w:val="22"/>
+        </w:rPr>
+        <w:t>Metasploitable</w:t>
+      </w:r>
+      <w:proofErr w:type="spellEnd"/>
+      <w:r>
+        <w:rPr>
+          <w:b/>
+          <w:bCs/>
+          <w:szCs w:val="22"/>
+        </w:rPr>
+        <w:t xml:space="preserve"> 2 is an intentionally vulnerable Linux virtual machine. Note: It includes DVWA pre-installed, so this covers both requirements.</w:t>
+      </w:r>
+    </w:p>
+    <w:p>
+      <w:pPr>
+        <w:numPr>
+          <w:ilvl w:val="0"/>
+          <w:numId w:val="13"/>
+        </w:numPr>
+        <w:rPr>
+          <w:b/>
+          <w:bCs/>
+          <w:szCs w:val="22"/>
+        </w:rPr>
+      </w:pPr>
+      <w:r>
+        <w:rPr>
+          <w:b/>
+          <w:bCs/>
+          <w:szCs w:val="22"/>
+        </w:rPr>
+        <w:t xml:space="preserve">Download: Go to the </w:t>
+      </w:r>
+      <w:hyperlink r:id="rId10" w:tgtFrame="_blank" w:history="1">
+        <w:proofErr w:type="spellStart"/>
+        <w:r>
+          <w:rPr>
+            <w:rStyle w:val="Hyperlink"/>
+            <w:b/>
+            <w:bCs/>
+            <w:szCs w:val="22"/>
+          </w:rPr>
+          <w:t>SourceForge</w:t>
+        </w:r>
+        <w:proofErr w:type="spellEnd"/>
+        <w:r>
+          <w:rPr>
+            <w:rStyle w:val="Hyperlink"/>
+            <w:b/>
+            <w:bCs/>
+            <w:szCs w:val="22"/>
+          </w:rPr>
+          <w:t xml:space="preserve"> </w:t>
+        </w:r>
+        <w:proofErr w:type="spellStart"/>
+        <w:r>
+          <w:rPr>
+            <w:rStyle w:val="Hyperlink"/>
+            <w:b/>
+            <w:bCs/>
+            <w:szCs w:val="22"/>
+          </w:rPr>
+          <w:t>Metasploitable</w:t>
+        </w:r>
+        <w:proofErr w:type="spellEnd"/>
+        <w:r>
+          <w:rPr>
+            <w:rStyle w:val="Hyperlink"/>
+            <w:b/>
+            <w:bCs/>
+            <w:szCs w:val="22"/>
+          </w:rPr>
+          <w:t xml:space="preserve"> page</w:t>
+        </w:r>
+      </w:hyperlink>
+      <w:r>
+        <w:rPr>
+          <w:b/>
+          <w:bCs/>
+          <w:szCs w:val="22"/>
+        </w:rPr>
+        <w:t xml:space="preserve"> and download the zip file.</w:t>
+      </w:r>
+    </w:p>
+    <w:p>
+      <w:pPr>
+        <w:numPr>
+          <w:ilvl w:val="0"/>
+          <w:numId w:val="13"/>
+        </w:numPr>
+        <w:rPr>
+          <w:b/>
+          <w:bCs/>
+          <w:szCs w:val="22"/>
+        </w:rPr>
+      </w:pPr>
+      <w:r>
+        <w:rPr>
+          <w:b/>
+          <w:bCs/>
+          <w:szCs w:val="22"/>
+        </w:rPr>
+        <w:t>Extract: Unzip the file to a folder where you want to keep your VMs.</w:t>
+      </w:r>
+    </w:p>
+    <w:p>
+      <w:pPr>
+        <w:numPr>
+          <w:ilvl w:val="0"/>
+          <w:numId w:val="13"/>
+        </w:numPr>
+        <w:rPr>
+          <w:b/>
+          <w:bCs/>
+          <w:szCs w:val="22"/>
+        </w:rPr>
+      </w:pPr>
+      <w:r>
+        <w:rPr>
+          <w:b/>
+          <w:bCs/>
+          <w:szCs w:val="22"/>
+        </w:rPr>
+        <w:t>Create VM in VirtualBox:</w:t>
+      </w:r>
+    </w:p>
+    <w:p>
+      <w:pPr>
+        <w:numPr>
+          <w:ilvl w:val="1"/>
+          <w:numId w:val="13"/>
+        </w:numPr>
+        <w:rPr>
+          <w:b/>
+          <w:bCs/>
+          <w:szCs w:val="22"/>
+        </w:rPr>
+      </w:pPr>
+      <w:r>
+        <w:rPr>
+          <w:b/>
+          <w:bCs/>
+          <w:szCs w:val="22"/>
+        </w:rPr>
+        <w:t>Click New in VirtualBox.</w:t>
+      </w:r>
+    </w:p>
+    <w:p>
+      <w:pPr>
+        <w:numPr>
+          <w:ilvl w:val="1"/>
+          <w:numId w:val="13"/>
+        </w:numPr>
+        <w:rPr>
+          <w:b/>
+          <w:bCs/>
+          <w:szCs w:val="22"/>
+        </w:rPr>
+      </w:pPr>
+      <w:r>
+        <w:rPr>
+          <w:b/>
+          <w:bCs/>
+          <w:szCs w:val="22"/>
+        </w:rPr>
+        <w:t>Name: "</w:t>
+      </w:r>
+      <w:proofErr w:type="spellStart"/>
+      <w:r>
+        <w:rPr>
+          <w:b/>
+          <w:bCs/>
+          <w:szCs w:val="22"/>
+        </w:rPr>
+        <w:t>Metasploitable</w:t>
+      </w:r>
+      <w:proofErr w:type="spellEnd"/>
+      <w:r>
+        <w:rPr>
+          <w:b/>
+          <w:bCs/>
+          <w:szCs w:val="22"/>
+        </w:rPr>
+        <w:t xml:space="preserve"> 2".</w:t>
+      </w:r>
+    </w:p>
+    <w:p>
+      <w:pPr>
+        <w:numPr>
+          <w:ilvl w:val="1"/>
+          <w:numId w:val="13"/>
+        </w:numPr>
+        <w:rPr>
+          <w:b/>
+          <w:bCs/>
+          <w:szCs w:val="22"/>
+        </w:rPr>
+      </w:pPr>
+      <w:r>
+        <w:rPr>
+          <w:b/>
+          <w:bCs/>
+          <w:szCs w:val="22"/>
+        </w:rPr>
+        <w:t>Type: Linux. Version: Ubuntu (64-bit).</w:t>
+      </w:r>
+    </w:p>
+    <w:p>
+      <w:pPr>
+        <w:numPr>
+          <w:ilvl w:val="1"/>
+          <w:numId w:val="13"/>
+        </w:numPr>
+        <w:rPr>
+          <w:b/>
+          <w:bCs/>
+          <w:szCs w:val="22"/>
+        </w:rPr>
+      </w:pPr>
+      <w:r>
+        <w:rPr>
+          <w:b/>
+          <w:bCs/>
+          <w:szCs w:val="22"/>
+        </w:rPr>
+        <w:t>Hardware: Give it 1-2 CPUs and 1024 MB RAM.</w:t>
+      </w:r>
+    </w:p>
+    <w:p>
+      <w:pPr>
+        <w:numPr>
+          <w:ilvl w:val="1"/>
+          <w:numId w:val="13"/>
+        </w:numPr>
+        <w:rPr>
+          <w:b/>
+          <w:bCs/>
+          <w:szCs w:val="22"/>
+        </w:rPr>
+      </w:pPr>
+      <w:r>
+        <w:rPr>
+          <w:b/>
+          <w:bCs/>
+          <w:szCs w:val="22"/>
+        </w:rPr>
+        <w:t xml:space="preserve">Hard Disk: Select "Use an Existing Virtual Hard Disk File". Click the folder icon $\to$ Add $\to$ Navigate to your extracted </w:t>
+      </w:r>
+      <w:proofErr w:type="spellStart"/>
+      <w:r>
+        <w:rPr>
+          <w:b/>
+          <w:bCs/>
+          <w:szCs w:val="22"/>
+        </w:rPr>
+        <w:t>Metasploitable</w:t>
+      </w:r>
+      <w:proofErr w:type="spellEnd"/>
+      <w:r>
+        <w:rPr>
+          <w:b/>
+          <w:bCs/>
+          <w:szCs w:val="22"/>
+        </w:rPr>
+        <w:t xml:space="preserve"> folder $\to$ Select the </w:t>
+      </w:r>
+      <w:proofErr w:type="spellStart"/>
+      <w:r>
+        <w:rPr>
+          <w:b/>
+          <w:bCs/>
+          <w:szCs w:val="22"/>
+        </w:rPr>
+        <w:t>Metasploitable.vmdk</w:t>
+      </w:r>
+      <w:proofErr w:type="spellEnd"/>
+      <w:r>
+        <w:rPr>
+          <w:b/>
+          <w:bCs/>
+          <w:szCs w:val="22"/>
+        </w:rPr>
+        <w:t xml:space="preserve"> file.</w:t>
+      </w:r>
+    </w:p>
+    <w:p>
+      <w:pPr>
+        <w:numPr>
+          <w:ilvl w:val="0"/>
+          <w:numId w:val="13"/>
+        </w:numPr>
+        <w:rPr>
+          <w:b/>
+          <w:bCs/>
+          <w:szCs w:val="22"/>
+        </w:rPr>
+      </w:pPr>
+      <w:r>
+        <w:rPr>
+          <w:b/>
+          <w:bCs/>
+          <w:szCs w:val="22"/>
+        </w:rPr>
+        <w:t xml:space="preserve">Credentials: The default login is username: </w:t>
+      </w:r>
+      <w:proofErr w:type="spellStart"/>
+      <w:r>
+        <w:rPr>
+          <w:b/>
+          <w:bCs/>
+          <w:szCs w:val="22"/>
+        </w:rPr>
+        <w:t>msfadmin</w:t>
+      </w:r>
+      <w:proofErr w:type="spellEnd"/>
+      <w:r>
+        <w:rPr>
+          <w:b/>
+          <w:bCs/>
+          <w:szCs w:val="22"/>
+        </w:rPr>
+        <w:t xml:space="preserve"> / password: </w:t>
+      </w:r>
+      <w:proofErr w:type="spellStart"/>
+      <w:r>
+        <w:rPr>
+          <w:b/>
+          <w:bCs/>
+          <w:szCs w:val="22"/>
+        </w:rPr>
+        <w:t>msfadmin</w:t>
+      </w:r>
+      <w:proofErr w:type="spellEnd"/>
+      <w:r>
+        <w:rPr>
+          <w:b/>
+          <w:bCs/>
+          <w:szCs w:val="22"/>
+        </w:rPr>
+        <w:t>.</w:t>
+      </w:r>
+    </w:p>
+    <w:p>
+      <w:pPr>
+        <w:rPr>
+          <w:b/>
+          <w:bCs/>
+          <w:szCs w:val="22"/>
+        </w:rPr>
+      </w:pPr>
+      <w:r>
+        <w:rPr>
+          <w:b/>
+          <w:bCs/>
+          <w:szCs w:val="22"/>
+        </w:rPr>
+        <w:t>4. Configure the Private Lab Network (Host-Only)</w:t>
+      </w:r>
+    </w:p>
+    <w:p>
+      <w:pPr>
+        <w:rPr>
+          <w:b/>
+          <w:bCs/>
+          <w:szCs w:val="22"/>
+        </w:rPr>
+      </w:pPr>
+      <w:r>
+        <w:rPr>
+          <w:b/>
+          <w:bCs/>
+          <w:szCs w:val="22"/>
+        </w:rPr>
+        <w:t>This is the most critical step. You must isolate these machines so the vulnerable target is not exposed to the internet.</w:t>
+      </w:r>
+    </w:p>
+    <w:p>
+      <w:pPr>
+        <w:numPr>
+          <w:ilvl w:val="0"/>
+          <w:numId w:val="14"/>
+        </w:numPr>
+        <w:rPr>
+          <w:b/>
+          <w:bCs/>
+          <w:szCs w:val="22"/>
+        </w:rPr>
+      </w:pPr>
+      <w:r>
+        <w:rPr>
+          <w:b/>
+          <w:bCs/>
+          <w:szCs w:val="22"/>
+        </w:rPr>
+        <w:t>Create the Network:</w:t>
+      </w:r>
+    </w:p>
+    <w:p>
+      <w:pPr>
+        <w:numPr>
+          <w:ilvl w:val="1"/>
+          <w:numId w:val="14"/>
+        </w:numPr>
+        <w:rPr>
+          <w:b/>
+          <w:bCs/>
+          <w:szCs w:val="22"/>
+        </w:rPr>
+      </w:pPr>
+      <w:r>
+        <w:rPr>
+          <w:b/>
+          <w:bCs/>
+          <w:szCs w:val="22"/>
+        </w:rPr>
+        <w:t>In VirtualBox, go to File $\to$ Tools $\to$ Network Manager.</w:t>
+      </w:r>
+    </w:p>
+    <w:p>
+      <w:pPr>
+        <w:numPr>
+          <w:ilvl w:val="1"/>
+          <w:numId w:val="14"/>
+        </w:numPr>
+        <w:rPr>
+          <w:b/>
+          <w:bCs/>
+          <w:szCs w:val="22"/>
+        </w:rPr>
+      </w:pPr>
+      <w:r>
+        <w:rPr>
+          <w:b/>
+          <w:bCs/>
+          <w:szCs w:val="22"/>
+        </w:rPr>
+        <w:t>Click Create to make a new "Host-Only Ethernet Adapter" (usually named vboxnet0).</w:t>
+      </w:r>
+    </w:p>
+    <w:p>
+      <w:pPr>
+        <w:numPr>
+          <w:ilvl w:val="1"/>
+          <w:numId w:val="14"/>
+        </w:numPr>
+        <w:rPr>
+          <w:b/>
+          <w:bCs/>
+          <w:szCs w:val="22"/>
+        </w:rPr>
+      </w:pPr>
+      <w:r>
+        <w:rPr>
+          <w:b/>
+          <w:bCs/>
+          <w:szCs w:val="22"/>
+        </w:rPr>
+        <w:t>Ensure the "DHCP Server" box is checked/enabled so your VMs get IP addresses automatically.</w:t>
+      </w:r>
+    </w:p>
+    <w:p>
+      <w:pPr>
+        <w:numPr>
+          <w:ilvl w:val="0"/>
+          <w:numId w:val="14"/>
+        </w:numPr>
+        <w:rPr>
+          <w:b/>
+          <w:bCs/>
+          <w:szCs w:val="22"/>
+        </w:rPr>
+      </w:pPr>
+      <w:r>
+        <w:rPr>
+          <w:b/>
+          <w:bCs/>
+          <w:szCs w:val="22"/>
+        </w:rPr>
+        <w:t>Configure Kali:</w:t>
+      </w:r>
+    </w:p>
+    <w:p>
+      <w:pPr>
+        <w:numPr>
+          <w:ilvl w:val="1"/>
+          <w:numId w:val="14"/>
+        </w:numPr>
+        <w:rPr>
+          <w:b/>
+          <w:bCs/>
+          <w:szCs w:val="22"/>
+        </w:rPr>
+      </w:pPr>
+      <w:r>
+        <w:rPr>
+          <w:b/>
+          <w:bCs/>
+          <w:szCs w:val="22"/>
+        </w:rPr>
+        <w:t>Right-click your Kali VM $\to$ Settings $\to$ Network.</w:t>
+      </w:r>
+    </w:p>
+    <w:p>
+      <w:pPr>
+        <w:numPr>
+          <w:ilvl w:val="1"/>
+          <w:numId w:val="14"/>
+        </w:numPr>
+        <w:rPr>
+          <w:b/>
+          <w:bCs/>
+          <w:szCs w:val="22"/>
+        </w:rPr>
+      </w:pPr>
+      <w:r>
+        <w:rPr>
+          <w:b/>
+          <w:bCs/>
+          <w:szCs w:val="22"/>
+        </w:rPr>
+        <w:t>Change "Attached to" from "NAT" to Host-Only Adapter.</w:t>
+      </w:r>
+    </w:p>
+    <w:p>
+      <w:pPr>
+        <w:numPr>
+          <w:ilvl w:val="1"/>
+          <w:numId w:val="14"/>
+        </w:numPr>
+        <w:rPr>
+          <w:b/>
+          <w:bCs/>
+          <w:szCs w:val="22"/>
+        </w:rPr>
+      </w:pPr>
+      <w:r>
+        <w:rPr>
+          <w:b/>
+          <w:bCs/>
+          <w:szCs w:val="22"/>
+        </w:rPr>
+        <w:t>Select the adapter you just created (vboxnet0).</w:t>
+      </w:r>
+    </w:p>
+    <w:p>
+      <w:pPr>
+        <w:numPr>
+          <w:ilvl w:val="0"/>
+          <w:numId w:val="14"/>
+        </w:numPr>
+        <w:rPr>
+          <w:b/>
+          <w:bCs/>
+          <w:szCs w:val="22"/>
+        </w:rPr>
+      </w:pPr>
+      <w:r>
+        <w:rPr>
+          <w:b/>
+          <w:bCs/>
+          <w:szCs w:val="22"/>
+        </w:rPr>
+        <w:t xml:space="preserve">Configure </w:t>
+      </w:r>
+      <w:proofErr w:type="spellStart"/>
+      <w:r>
+        <w:rPr>
+          <w:b/>
+          <w:bCs/>
+          <w:szCs w:val="22"/>
+        </w:rPr>
+        <w:t>Metasploitable</w:t>
+      </w:r>
+      <w:proofErr w:type="spellEnd"/>
+      <w:r>
+        <w:rPr>
+          <w:b/>
+          <w:bCs/>
+          <w:szCs w:val="22"/>
+        </w:rPr>
+        <w:t>:</w:t>
+      </w:r>
+    </w:p>
+    <w:p>
+      <w:pPr>
+        <w:numPr>
+          <w:ilvl w:val="1"/>
+          <w:numId w:val="14"/>
+        </w:numPr>
+        <w:rPr>
+          <w:b/>
+          <w:bCs/>
+          <w:szCs w:val="22"/>
+        </w:rPr>
+      </w:pPr>
+      <w:r>
+        <w:rPr>
+          <w:b/>
+          <w:bCs/>
+          <w:szCs w:val="22"/>
+        </w:rPr>
+        <w:t xml:space="preserve">Right-click your </w:t>
+      </w:r>
+      <w:proofErr w:type="spellStart"/>
+      <w:r>
+        <w:rPr>
+          <w:b/>
+          <w:bCs/>
+          <w:szCs w:val="22"/>
+        </w:rPr>
+        <w:t>Metasploitable</w:t>
+      </w:r>
+      <w:proofErr w:type="spellEnd"/>
+      <w:r>
+        <w:rPr>
+          <w:b/>
+          <w:bCs/>
+          <w:szCs w:val="22"/>
+        </w:rPr>
+        <w:t xml:space="preserve"> VM $\to$ Settings $\to$ Network.</w:t>
+      </w:r>
+    </w:p>
+    <w:p>
+      <w:pPr>
+        <w:numPr>
+          <w:ilvl w:val="1"/>
+          <w:numId w:val="14"/>
+        </w:numPr>
+        <w:rPr>
+          <w:b/>
+          <w:bCs/>
+          <w:szCs w:val="22"/>
+        </w:rPr>
+      </w:pPr>
+      <w:r>
+        <w:rPr>
+          <w:b/>
+          <w:bCs/>
+          <w:szCs w:val="22"/>
+        </w:rPr>
+        <w:t>Change "Attached to" from "NAT" to Host-Only Adapter.</w:t>
+      </w:r>
+    </w:p>
+    <w:p>
+      <w:pPr>
+        <w:numPr>
+          <w:ilvl w:val="1"/>
+          <w:numId w:val="14"/>
+        </w:numPr>
+        <w:rPr>
+          <w:b/>
+          <w:bCs/>
+          <w:szCs w:val="22"/>
+        </w:rPr>
+      </w:pPr>
+      <w:r>
+        <w:rPr>
+          <w:b/>
+          <w:bCs/>
+          <w:szCs w:val="22"/>
+        </w:rPr>
+        <w:t>Select the same adapter (vboxnet0).</w:t>
+      </w:r>
+    </w:p>
+    <w:p>
+      <w:pPr>
+        <w:rPr>
+          <w:b/>
+          <w:bCs/>
+          <w:szCs w:val="22"/>
+        </w:rPr>
+      </w:pPr>
+      <w:r>
+        <w:rPr>
+          <w:b/>
+          <w:bCs/>
+          <w:szCs w:val="22"/>
+        </w:rPr>
+        <w:t>5. Verification</w:t>
+      </w:r>
+    </w:p>
+    <w:p>
+      <w:pPr>
+        <w:numPr>
+          <w:ilvl w:val="0"/>
+          <w:numId w:val="15"/>
+        </w:numPr>
+        <w:rPr>
+          <w:b/>
+          <w:bCs/>
+          <w:szCs w:val="22"/>
+        </w:rPr>
+      </w:pPr>
+      <w:r>
+        <w:rPr>
+          <w:b/>
+          <w:bCs/>
+          <w:szCs w:val="22"/>
+        </w:rPr>
+        <w:t>Start both VMs.</w:t>
+      </w:r>
+    </w:p>
+    <w:p>
+      <w:pPr>
+        <w:numPr>
+          <w:ilvl w:val="0"/>
+          <w:numId w:val="15"/>
+        </w:numPr>
+        <w:rPr>
+          <w:b/>
+          <w:bCs/>
+          <w:szCs w:val="22"/>
+        </w:rPr>
+      </w:pPr>
+      <w:r>
+        <w:rPr>
+          <w:b/>
+          <w:bCs/>
+          <w:szCs w:val="22"/>
+        </w:rPr>
+        <w:lastRenderedPageBreak/>
+        <w:t xml:space="preserve">On </w:t>
+      </w:r>
+      <w:proofErr w:type="spellStart"/>
+      <w:r>
+        <w:rPr>
+          <w:b/>
+          <w:bCs/>
+          <w:szCs w:val="22"/>
+        </w:rPr>
+        <w:t>Metasploitable</w:t>
+      </w:r>
+      <w:proofErr w:type="spellEnd"/>
+      <w:r>
+        <w:rPr>
+          <w:b/>
+          <w:bCs/>
+          <w:szCs w:val="22"/>
+        </w:rPr>
+        <w:t xml:space="preserve">, login and type </w:t>
+      </w:r>
+      <w:proofErr w:type="spellStart"/>
+      <w:r>
+        <w:rPr>
+          <w:b/>
+          <w:bCs/>
+          <w:szCs w:val="22"/>
+        </w:rPr>
+        <w:t>ifconfig</w:t>
+      </w:r>
+      <w:proofErr w:type="spellEnd"/>
+      <w:r>
+        <w:rPr>
+          <w:b/>
+          <w:bCs/>
+          <w:szCs w:val="22"/>
+        </w:rPr>
+        <w:t>. Note the IP address (e.g., 192.168.56.101).</w:t>
+      </w:r>
+    </w:p>
+    <w:p>
+      <w:pPr>
+        <w:numPr>
+          <w:ilvl w:val="0"/>
+          <w:numId w:val="15"/>
+        </w:numPr>
+        <w:rPr>
+          <w:b/>
+          <w:bCs/>
+          <w:szCs w:val="22"/>
+        </w:rPr>
+      </w:pPr>
+      <w:r>
+        <w:rPr>
+          <w:b/>
+          <w:bCs/>
+          <w:szCs w:val="22"/>
+        </w:rPr>
+        <w:t>On Kali, open a terminal and ping [</w:t>
+      </w:r>
+      <w:proofErr w:type="spellStart"/>
+      <w:r>
+        <w:rPr>
+          <w:b/>
+          <w:bCs/>
+          <w:szCs w:val="22"/>
+        </w:rPr>
+        <w:t>Metasploitable_IP</w:t>
+      </w:r>
+      <w:proofErr w:type="spellEnd"/>
+      <w:r>
+        <w:rPr>
+          <w:b/>
+          <w:bCs/>
+          <w:szCs w:val="22"/>
+        </w:rPr>
+        <w:t>]. If it replies, your lab is ready.</w:t>
+      </w:r>
+    </w:p>
+    <w:p>
+      <w:pPr>
+        <w:numPr>
+          <w:ilvl w:val="0"/>
+          <w:numId w:val="15"/>
+        </w:numPr>
+        <w:rPr>
+          <w:b/>
+          <w:bCs/>
+          <w:szCs w:val="22"/>
+        </w:rPr>
+      </w:pPr>
+      <w:r>
+        <w:rPr>
+          <w:b/>
+          <w:bCs/>
+          <w:szCs w:val="22"/>
+        </w:rPr>
+        <w:t xml:space="preserve">Access DVWA: Open the Firefox browser </w:t>
+      </w:r>
+      <w:r>
+        <w:rPr>
+          <w:b/>
+          <w:bCs/>
+          <w:i/>
+          <w:iCs/>
+          <w:szCs w:val="22"/>
+        </w:rPr>
+        <w:t>inside Kali</w:t>
+      </w:r>
+      <w:r>
+        <w:rPr>
+          <w:b/>
+          <w:bCs/>
+          <w:szCs w:val="22"/>
+        </w:rPr>
+        <w:t xml:space="preserve"> and type the </w:t>
+      </w:r>
+      <w:proofErr w:type="spellStart"/>
+      <w:r>
+        <w:rPr>
+          <w:b/>
+          <w:bCs/>
+          <w:szCs w:val="22"/>
+        </w:rPr>
+        <w:t>Metasploitable</w:t>
+      </w:r>
+      <w:proofErr w:type="spellEnd"/>
+      <w:r>
+        <w:rPr>
+          <w:b/>
+          <w:bCs/>
+          <w:szCs w:val="22"/>
+        </w:rPr>
+        <w:t xml:space="preserve"> IP into the address bar to access the web vulnerabilities.</w:t>
+      </w:r>
+    </w:p>
+    <w:p>
+      <w:pPr>
+        <w:rPr>
+          <w:b/>
+          <w:bCs/>
+          <w:szCs w:val="22"/>
+        </w:rPr>
+      </w:pPr>
+      <w:r>
+        <w:rPr>
+          <w:b/>
+          <w:bCs/>
+          <w:szCs w:val="22"/>
+        </w:rPr>
+        <w:t>Linux Fundamentals</w:t>
+      </w:r>
+    </w:p>
+    <w:p>
+      <w:pPr>
+        <w:rPr>
+          <w:b/>
+          <w:bCs/>
+          <w:szCs w:val="22"/>
+        </w:rPr>
+      </w:pPr>
+      <w:r>
+        <w:rPr>
+          <w:b/>
+          <w:bCs/>
+          <w:i/>
+          <w:iCs/>
+          <w:szCs w:val="22"/>
+        </w:rPr>
+        <w:t>Goal: 90% of servers run Linux. You must be comfortable working without a mouse (GUI).</w:t>
+      </w:r>
+    </w:p>
+    <w:p>
+      <w:pPr>
+        <w:numPr>
+          <w:ilvl w:val="0"/>
+          <w:numId w:val="16"/>
+        </w:numPr>
+        <w:rPr>
+          <w:b/>
+          <w:bCs/>
+          <w:szCs w:val="22"/>
+        </w:rPr>
+      </w:pPr>
+      <w:r>
+        <w:rPr>
+          <w:b/>
+          <w:bCs/>
+          <w:szCs w:val="22"/>
+        </w:rPr>
+        <w:t xml:space="preserve">Navigation: cd (change directory), ls -la (list all files), </w:t>
+      </w:r>
+      <w:proofErr w:type="spellStart"/>
+      <w:r>
+        <w:rPr>
+          <w:b/>
+          <w:bCs/>
+          <w:szCs w:val="22"/>
+        </w:rPr>
+        <w:t>pwd</w:t>
+      </w:r>
+      <w:proofErr w:type="spellEnd"/>
+      <w:r>
+        <w:rPr>
+          <w:b/>
+          <w:bCs/>
+          <w:szCs w:val="22"/>
+        </w:rPr>
+        <w:t xml:space="preserve"> (print working directory).</w:t>
+      </w:r>
+    </w:p>
+    <w:p>
+      <w:pPr>
+        <w:numPr>
+          <w:ilvl w:val="0"/>
+          <w:numId w:val="16"/>
+        </w:numPr>
+        <w:rPr>
+          <w:b/>
+          <w:bCs/>
+          <w:szCs w:val="22"/>
+        </w:rPr>
+      </w:pPr>
+      <w:r>
+        <w:rPr>
+          <w:b/>
+          <w:bCs/>
+          <w:szCs w:val="22"/>
+        </w:rPr>
+        <w:t xml:space="preserve">Permissions: Understanding </w:t>
+      </w:r>
+      <w:proofErr w:type="spellStart"/>
+      <w:r>
+        <w:rPr>
+          <w:b/>
+          <w:bCs/>
+          <w:szCs w:val="22"/>
+        </w:rPr>
+        <w:t>rwx</w:t>
+      </w:r>
+      <w:proofErr w:type="spellEnd"/>
+      <w:r>
+        <w:rPr>
+          <w:b/>
+          <w:bCs/>
+          <w:szCs w:val="22"/>
+        </w:rPr>
+        <w:t xml:space="preserve"> (read, write, execute).</w:t>
+      </w:r>
+    </w:p>
+    <w:p>
+      <w:pPr>
+        <w:numPr>
+          <w:ilvl w:val="1"/>
+          <w:numId w:val="16"/>
+        </w:numPr>
+        <w:rPr>
+          <w:b/>
+          <w:bCs/>
+          <w:szCs w:val="22"/>
+        </w:rPr>
+      </w:pPr>
+      <w:proofErr w:type="spellStart"/>
+      <w:r>
+        <w:rPr>
+          <w:b/>
+          <w:bCs/>
+          <w:szCs w:val="22"/>
+        </w:rPr>
+        <w:t>chmod</w:t>
+      </w:r>
+      <w:proofErr w:type="spellEnd"/>
+      <w:r>
+        <w:rPr>
+          <w:b/>
+          <w:bCs/>
+          <w:szCs w:val="22"/>
+        </w:rPr>
+        <w:t xml:space="preserve"> 777 (unsafe, full permissions).</w:t>
+      </w:r>
+    </w:p>
+    <w:p>
+      <w:pPr>
+        <w:numPr>
+          <w:ilvl w:val="1"/>
+          <w:numId w:val="16"/>
+        </w:numPr>
+        <w:rPr>
+          <w:b/>
+          <w:bCs/>
+          <w:szCs w:val="22"/>
+        </w:rPr>
+      </w:pPr>
+      <w:proofErr w:type="spellStart"/>
+      <w:r>
+        <w:rPr>
+          <w:b/>
+          <w:bCs/>
+          <w:szCs w:val="22"/>
+        </w:rPr>
+        <w:t>chown</w:t>
+      </w:r>
+      <w:proofErr w:type="spellEnd"/>
+      <w:r>
+        <w:rPr>
+          <w:b/>
+          <w:bCs/>
+          <w:szCs w:val="22"/>
+        </w:rPr>
+        <w:t xml:space="preserve"> (changing file ownership).</w:t>
+      </w:r>
+    </w:p>
+    <w:p>
+      <w:pPr>
+        <w:numPr>
+          <w:ilvl w:val="0"/>
+          <w:numId w:val="16"/>
+        </w:numPr>
+        <w:rPr>
+          <w:b/>
+          <w:bCs/>
+          <w:szCs w:val="22"/>
+        </w:rPr>
+      </w:pPr>
+      <w:r>
+        <w:rPr>
+          <w:b/>
+          <w:bCs/>
+          <w:szCs w:val="22"/>
+        </w:rPr>
+        <w:t xml:space="preserve">Package Management: Installing tools using </w:t>
+      </w:r>
+      <w:proofErr w:type="spellStart"/>
+      <w:r>
+        <w:rPr>
+          <w:b/>
+          <w:bCs/>
+          <w:szCs w:val="22"/>
+        </w:rPr>
+        <w:t>sudo</w:t>
+      </w:r>
+      <w:proofErr w:type="spellEnd"/>
+      <w:r>
+        <w:rPr>
+          <w:b/>
+          <w:bCs/>
+          <w:szCs w:val="22"/>
+        </w:rPr>
+        <w:t xml:space="preserve"> apt update &amp;&amp; </w:t>
+      </w:r>
+      <w:proofErr w:type="spellStart"/>
+      <w:r>
+        <w:rPr>
+          <w:b/>
+          <w:bCs/>
+          <w:szCs w:val="22"/>
+        </w:rPr>
+        <w:t>sudo</w:t>
+      </w:r>
+      <w:proofErr w:type="spellEnd"/>
+      <w:r>
+        <w:rPr>
+          <w:b/>
+          <w:bCs/>
+          <w:szCs w:val="22"/>
+        </w:rPr>
+        <w:t xml:space="preserve"> apt install [</w:t>
+      </w:r>
+      <w:proofErr w:type="spellStart"/>
+      <w:r>
+        <w:rPr>
+          <w:b/>
+          <w:bCs/>
+          <w:szCs w:val="22"/>
+        </w:rPr>
+        <w:t>tool_name</w:t>
+      </w:r>
+      <w:proofErr w:type="spellEnd"/>
+      <w:r>
+        <w:rPr>
+          <w:b/>
+          <w:bCs/>
+          <w:szCs w:val="22"/>
+        </w:rPr>
+        <w:t>].</w:t>
+      </w:r>
+    </w:p>
+    <w:p>
+      <w:pPr>
+        <w:numPr>
+          <w:ilvl w:val="0"/>
+          <w:numId w:val="16"/>
+        </w:numPr>
+        <w:rPr>
+          <w:b/>
+          <w:bCs/>
+          <w:szCs w:val="22"/>
+        </w:rPr>
+      </w:pPr>
+      <w:r>
+        <w:rPr>
+          <w:b/>
+          <w:bCs/>
+          <w:szCs w:val="22"/>
+        </w:rPr>
+        <w:t xml:space="preserve">Process Management: </w:t>
+      </w:r>
+      <w:proofErr w:type="spellStart"/>
+      <w:r>
+        <w:rPr>
+          <w:b/>
+          <w:bCs/>
+          <w:szCs w:val="22"/>
+        </w:rPr>
+        <w:t>ps</w:t>
+      </w:r>
+      <w:proofErr w:type="spellEnd"/>
+      <w:r>
+        <w:rPr>
+          <w:b/>
+          <w:bCs/>
+          <w:szCs w:val="22"/>
+        </w:rPr>
+        <w:t xml:space="preserve"> aux (view running processes), kill (stop processes), grep (search text).</w:t>
+      </w:r>
+    </w:p>
+    <w:p>
+      <w:pPr>
+        <w:rPr>
+          <w:b/>
+          <w:bCs/>
+          <w:szCs w:val="22"/>
+        </w:rPr>
+      </w:pPr>
+      <w:r>
+        <w:rPr>
+          <w:b/>
+          <w:bCs/>
+          <w:szCs w:val="22"/>
+        </w:rPr>
+        <w:t>Phase 3: Networking Basics</w:t>
+      </w:r>
+    </w:p>
+    <w:p>
+      <w:pPr>
+        <w:rPr>
+          <w:b/>
+          <w:bCs/>
+          <w:szCs w:val="22"/>
+        </w:rPr>
+      </w:pPr>
+      <w:r>
+        <w:rPr>
+          <w:b/>
+          <w:bCs/>
+          <w:i/>
+          <w:iCs/>
+          <w:szCs w:val="22"/>
+        </w:rPr>
+        <w:t>Goal: You cannot hack a network if you don't understand how data moves through it.</w:t>
+      </w:r>
+    </w:p>
+    <w:p>
+      <w:pPr>
+        <w:numPr>
+          <w:ilvl w:val="0"/>
+          <w:numId w:val="17"/>
+        </w:numPr>
+        <w:rPr>
+          <w:b/>
+          <w:bCs/>
+          <w:szCs w:val="22"/>
+        </w:rPr>
+      </w:pPr>
+      <w:r>
+        <w:rPr>
+          <w:b/>
+          <w:bCs/>
+          <w:szCs w:val="22"/>
+        </w:rPr>
+        <w:t>The Models:</w:t>
+      </w:r>
+    </w:p>
+    <w:p>
+      <w:pPr>
+        <w:numPr>
+          <w:ilvl w:val="1"/>
+          <w:numId w:val="17"/>
+        </w:numPr>
+        <w:rPr>
+          <w:b/>
+          <w:bCs/>
+          <w:szCs w:val="22"/>
+        </w:rPr>
+      </w:pPr>
+      <w:r>
+        <w:rPr>
+          <w:b/>
+          <w:bCs/>
+          <w:szCs w:val="22"/>
+        </w:rPr>
+        <w:t>OSI Model: Memorize the 7 layers (Physical to Application). Understand that switches work at Layer 2 and Routers at Layer 3.</w:t>
+      </w:r>
+    </w:p>
+    <w:p>
+      <w:pPr>
+        <w:rPr>
+          <w:b/>
+          <w:bCs/>
+          <w:szCs w:val="22"/>
+        </w:rPr>
+      </w:pPr>
+      <w:r>
+        <w:rPr>
+          <w:b/>
+          <w:bCs/>
+          <w:szCs w:val="22"/>
+        </w:rPr>
+        <w:lastRenderedPageBreak/>
+        <w:drawing>
+          <wp:inline distT="0" distB="0" distL="0" distR="0" wp14:anchorId="2DF5BB33" wp14:editId="3DF11B5D">
+            <wp:extent cx="5731510" cy="4297045"/>
+            <wp:effectExtent l="0" t="0" r="2540" b="8255"/>
+            <wp:docPr id="1960192511" name="Picture 4" descr="Image of OSI Model 7 layers"/>
+            <wp:cNvGraphicFramePr>
+              <a:graphicFrameLocks xmlns:a="http://schemas.openxmlformats.org/drawingml/2006/main" noChangeAspect="1"/>
+            </wp:cNvGraphicFramePr>
+            <a:graphic xmlns:a="http://schemas.openxmlformats.org/drawingml/2006/main">
+              <a:graphicData uri="http://schemas.openxmlformats.org/drawingml/2006/picture">
+                <pic:pic xmlns:pic="http://schemas.openxmlformats.org/drawingml/2006/picture">
+                  <pic:nvPicPr>
+                    <pic:cNvPr id="0" name="Picture 13" descr="Image of OSI Model 7 layers"/>
+                    <pic:cNvPicPr>
+                      <a:picLocks noChangeAspect="1" noChangeArrowheads="1"/>
+                    </pic:cNvPicPr>
+                  </pic:nvPicPr>
+                  <pic:blipFill>
+                    <a:blip r:embed="rId11" cstate="print">
+                      <a:extLst>
+                        <a:ext uri="{28A0092B-C50C-407E-A947-70E740481C1C}">
+                          <a14:useLocalDpi xmlns:a14="http://schemas.microsoft.com/office/drawing/2010/main" val="0"/>
+                        </a:ext>
+                      </a:extLst>
+                    </a:blip>
+                    <a:srcRect/>
+                    <a:stretch>
+                      <a:fillRect/>
+                    </a:stretch>
+                  </pic:blipFill>
+                  <pic:spPr bwMode="auto">
+                    <a:xfrm>
+                      <a:off x="0" y="0"/>
+                      <a:ext cx="5731510" cy="4297045"/>
+                    </a:xfrm>
+                    <a:prstGeom prst="rect">
+                      <a:avLst/>
+                    </a:prstGeom>
+                    <a:noFill/>
+                    <a:ln>
+                      <a:noFill/>
+                    </a:ln>
+                  </pic:spPr>
+                </pic:pic>
+              </a:graphicData>
+            </a:graphic>
+          </wp:inline>
+        </w:drawing>
+      </w:r>
+    </w:p>
+    <w:p>
+      <w:pPr>
+        <w:rPr>
+          <w:b/>
+          <w:bCs/>
+          <w:szCs w:val="22"/>
+        </w:rPr>
+      </w:pPr>
+      <w:r>
+        <w:rPr>
+          <w:b/>
+          <w:bCs/>
+          <w:szCs w:val="22"/>
+        </w:rPr>
+        <w:t>Shutterstock</w:t>
+      </w:r>
+    </w:p>
+    <w:p>
+      <w:pPr>
+        <w:rPr>
+          <w:b/>
+          <w:bCs/>
+          <w:szCs w:val="22"/>
+        </w:rPr>
+      </w:pPr>
+      <w:r>
+        <w:rPr>
+          <w:b/>
+          <w:bCs/>
+          <w:szCs w:val="22"/>
+        </w:rPr>
+        <w:t>* **TCP/</w:t>
+      </w:r>
+      <w:proofErr w:type="gramStart"/>
+      <w:r>
+        <w:rPr>
+          <w:b/>
+          <w:bCs/>
+          <w:szCs w:val="22"/>
+        </w:rPr>
+        <w:t>IP:*</w:t>
+      </w:r>
+      <w:proofErr w:type="gramEnd"/>
+      <w:r>
+        <w:rPr>
+          <w:b/>
+          <w:bCs/>
+          <w:szCs w:val="22"/>
+        </w:rPr>
+        <w:t>* The practical model used for the internet.</w:t>
+      </w:r>
+    </w:p>
+    <w:p>
+      <w:pPr>
+        <w:numPr>
+          <w:ilvl w:val="0"/>
+          <w:numId w:val="18"/>
+        </w:numPr>
+        <w:rPr>
+          <w:b/>
+          <w:bCs/>
+          <w:szCs w:val="22"/>
+        </w:rPr>
+      </w:pPr>
+      <w:r>
+        <w:rPr>
+          <w:b/>
+          <w:bCs/>
+          <w:szCs w:val="22"/>
+        </w:rPr>
+        <w:t>Protocols:</w:t>
+      </w:r>
+    </w:p>
+    <w:p>
+      <w:pPr>
+        <w:numPr>
+          <w:ilvl w:val="1"/>
+          <w:numId w:val="18"/>
+        </w:numPr>
+        <w:rPr>
+          <w:b/>
+          <w:bCs/>
+          <w:szCs w:val="22"/>
+        </w:rPr>
+      </w:pPr>
+      <w:r>
+        <w:rPr>
+          <w:b/>
+          <w:bCs/>
+          <w:szCs w:val="22"/>
+        </w:rPr>
+        <w:t>DNS: How google.com becomes 142.250.x.x.</w:t>
+      </w:r>
+    </w:p>
+    <w:p>
+      <w:pPr>
+        <w:numPr>
+          <w:ilvl w:val="1"/>
+          <w:numId w:val="18"/>
+        </w:numPr>
+        <w:rPr>
+          <w:b/>
+          <w:bCs/>
+          <w:szCs w:val="22"/>
+        </w:rPr>
+      </w:pPr>
+      <w:r>
+        <w:rPr>
+          <w:b/>
+          <w:bCs/>
+          <w:szCs w:val="22"/>
+        </w:rPr>
+        <w:t>HTTP vs HTTPS: Clear text vs. encrypted web traffic.</w:t>
+      </w:r>
+    </w:p>
+    <w:p>
+      <w:pPr>
+        <w:numPr>
+          <w:ilvl w:val="1"/>
+          <w:numId w:val="18"/>
+        </w:numPr>
+        <w:rPr>
+          <w:b/>
+          <w:bCs/>
+          <w:szCs w:val="22"/>
+        </w:rPr>
+      </w:pPr>
+      <w:r>
+        <w:rPr>
+          <w:b/>
+          <w:bCs/>
+          <w:szCs w:val="22"/>
+        </w:rPr>
+        <w:t>Three-Way Handshake: (SYN, SYN-ACK, ACK)—critical for understanding scanning and DoS attacks.</w:t>
+      </w:r>
+    </w:p>
+    <w:p>
+      <w:pPr>
+        <w:numPr>
+          <w:ilvl w:val="0"/>
+          <w:numId w:val="18"/>
+        </w:numPr>
+        <w:rPr>
+          <w:b/>
+          <w:bCs/>
+          <w:szCs w:val="22"/>
+        </w:rPr>
+      </w:pPr>
+      <w:r>
+        <w:rPr>
+          <w:b/>
+          <w:bCs/>
+          <w:szCs w:val="22"/>
+        </w:rPr>
+        <w:t>IP Addressing:</w:t>
+      </w:r>
+    </w:p>
+    <w:p>
+      <w:pPr>
+        <w:numPr>
+          <w:ilvl w:val="1"/>
+          <w:numId w:val="18"/>
+        </w:numPr>
+        <w:rPr>
+          <w:b/>
+          <w:bCs/>
+          <w:szCs w:val="22"/>
+        </w:rPr>
+      </w:pPr>
+      <w:r>
+        <w:rPr>
+          <w:b/>
+          <w:bCs/>
+          <w:szCs w:val="22"/>
+        </w:rPr>
+        <w:t>IPv4 vs IPv6.</w:t>
+      </w:r>
+    </w:p>
+    <w:p>
+      <w:pPr>
+        <w:numPr>
+          <w:ilvl w:val="1"/>
+          <w:numId w:val="18"/>
+        </w:numPr>
+        <w:rPr>
+          <w:b/>
+          <w:bCs/>
+          <w:szCs w:val="22"/>
+        </w:rPr>
+      </w:pPr>
+      <w:r>
+        <w:rPr>
+          <w:b/>
+          <w:bCs/>
+          <w:szCs w:val="22"/>
+        </w:rPr>
+        <w:t>Subnetting: Calculating Network ID and Broadcast IP.</w:t>
+      </w:r>
+    </w:p>
+    <w:p>
+      <w:pPr>
+        <w:numPr>
+          <w:ilvl w:val="1"/>
+          <w:numId w:val="18"/>
+        </w:numPr>
+        <w:rPr>
+          <w:b/>
+          <w:bCs/>
+          <w:szCs w:val="22"/>
+        </w:rPr>
+      </w:pPr>
+      <w:r>
+        <w:rPr>
+          <w:b/>
+          <w:bCs/>
+          <w:szCs w:val="22"/>
+        </w:rPr>
+        <w:t>NAT (Network Address Translation): How private IPs talk to the public internet.</w:t>
+      </w:r>
+    </w:p>
+    <w:p>
+      <w:pPr>
+        <w:rPr>
+          <w:b/>
+          <w:bCs/>
+          <w:szCs w:val="22"/>
+        </w:rPr>
+      </w:pPr>
+      <w:r>
+        <w:rPr>
+          <w:b/>
+          <w:bCs/>
+          <w:szCs w:val="22"/>
+        </w:rPr>
+        <w:t>Phase 4: Cryptography Basics</w:t>
+      </w:r>
+    </w:p>
+    <w:p>
+      <w:pPr>
+        <w:rPr>
+          <w:b/>
+          <w:bCs/>
+          <w:szCs w:val="22"/>
+        </w:rPr>
+      </w:pPr>
+      <w:r>
+        <w:rPr>
+          <w:b/>
+          <w:bCs/>
+          <w:i/>
+          <w:iCs/>
+          <w:szCs w:val="22"/>
+        </w:rPr>
+        <w:t>Goal: Understand how data is protected and verified.</w:t>
+      </w:r>
+    </w:p>
+    <w:p>
+      <w:pPr>
+        <w:numPr>
+          <w:ilvl w:val="0"/>
+          <w:numId w:val="19"/>
+        </w:numPr>
+        <w:rPr>
+          <w:b/>
+          <w:bCs/>
+          <w:szCs w:val="22"/>
+        </w:rPr>
+      </w:pPr>
+      <w:r>
+        <w:rPr>
+          <w:b/>
+          <w:bCs/>
+          <w:szCs w:val="22"/>
+        </w:rPr>
+        <w:t>Encryption Types:</w:t>
+      </w:r>
+    </w:p>
+    <w:p>
+      <w:pPr>
+        <w:rPr>
+          <w:b/>
+          <w:bCs/>
+          <w:szCs w:val="22"/>
+        </w:rPr>
+      </w:pPr>
+      <w:r>
+        <w:rPr>
+          <w:b/>
+          <w:bCs/>
+          <w:szCs w:val="22"/>
+        </w:rPr>
+        <w:lastRenderedPageBreak/>
+        <w:drawing>
+          <wp:inline distT="0" distB="0" distL="0" distR="0" wp14:anchorId="471B5FE1" wp14:editId="4C9652BE">
+            <wp:extent cx="5731510" cy="2506980"/>
+            <wp:effectExtent l="0" t="0" r="2540" b="7620"/>
+            <wp:docPr id="326822134" name="Picture 3" descr="Image of Symmetric vs Asymmetric encryption diagram"/>
+            <wp:cNvGraphicFramePr>
+              <a:graphicFrameLocks xmlns:a="http://schemas.openxmlformats.org/drawingml/2006/main" noChangeAspect="1"/>
+            </wp:cNvGraphicFramePr>
+            <a:graphic xmlns:a="http://schemas.openxmlformats.org/drawingml/2006/main">
+              <a:graphicData uri="http://schemas.openxmlformats.org/drawingml/2006/picture">
+                <pic:pic xmlns:pic="http://schemas.openxmlformats.org/drawingml/2006/picture">
+                  <pic:nvPicPr>
+                    <pic:cNvPr id="0" name="Picture 14" descr="Image of Symmetric vs Asymmetric encryption diagram"/>
+                    <pic:cNvPicPr>
+                      <a:picLocks noChangeAspect="1" noChangeArrowheads="1"/>
+                    </pic:cNvPicPr>
+                  </pic:nvPicPr>
+                  <pic:blipFill>
+                    <a:blip r:embed="rId12" cstate="print">
+                      <a:extLst>
+                        <a:ext uri="{28A0092B-C50C-407E-A947-70E740481C1C}">
+                          <a14:useLocalDpi xmlns:a14="http://schemas.microsoft.com/office/drawing/2010/main" val="0"/>
+                        </a:ext>
+                      </a:extLst>
+                    </a:blip>
+                    <a:srcRect/>
+                    <a:stretch>
+                      <a:fillRect/>
+                    </a:stretch>
+                  </pic:blipFill>
+                  <pic:spPr bwMode="auto">
+                    <a:xfrm>
+                      <a:off x="0" y="0"/>
+                      <a:ext cx="5731510" cy="2506980"/>
+                    </a:xfrm>
+                    <a:prstGeom prst="rect">
+                      <a:avLst/>
+                    </a:prstGeom>
+                    <a:noFill/>
+                    <a:ln>
+                      <a:noFill/>
+                    </a:ln>
+                  </pic:spPr>
+                </pic:pic>
+              </a:graphicData>
+            </a:graphic>
+          </wp:inline>
+        </w:drawing>
+      </w:r>
+    </w:p>
+    <w:p>
+      <w:pPr>
+        <w:rPr>
+          <w:b/>
+          <w:bCs/>
+          <w:szCs w:val="22"/>
+        </w:rPr>
+      </w:pPr>
+      <w:r>
+        <w:rPr>
+          <w:b/>
+          <w:bCs/>
+          <w:szCs w:val="22"/>
+        </w:rPr>
+        <w:t>Shutterstock</w:t>
+      </w:r>
+    </w:p>
+    <w:p>
+      <w:pPr>
+        <w:rPr>
+          <w:b/>
+          <w:bCs/>
+          <w:szCs w:val="22"/>
+        </w:rPr>
+      </w:pPr>
+      <w:r>
+        <w:rPr>
+          <w:b/>
+          <w:bCs/>
+          <w:szCs w:val="22"/>
+        </w:rPr>
+        <w:t>* **</w:t>
+      </w:r>
+      <w:proofErr w:type="gramStart"/>
+      <w:r>
+        <w:rPr>
+          <w:b/>
+          <w:bCs/>
+          <w:szCs w:val="22"/>
+        </w:rPr>
+        <w:t>Symmetric:*</w:t>
+      </w:r>
+      <w:proofErr w:type="gramEnd"/>
+      <w:r>
+        <w:rPr>
+          <w:b/>
+          <w:bCs/>
+          <w:szCs w:val="22"/>
+        </w:rPr>
+        <w:t>* Same key for lock and unlock (AES, DES). Faster, but key sharing is risky.</w:t>
+      </w:r>
+    </w:p>
+    <w:p>
+      <w:pPr>
+        <w:rPr>
+          <w:b/>
+          <w:bCs/>
+          <w:szCs w:val="22"/>
+        </w:rPr>
+      </w:pPr>
+      <w:r>
+        <w:rPr>
+          <w:b/>
+          <w:bCs/>
+          <w:szCs w:val="22"/>
+        </w:rPr>
+        <w:t>* **</w:t>
+      </w:r>
+      <w:proofErr w:type="gramStart"/>
+      <w:r>
+        <w:rPr>
+          <w:b/>
+          <w:bCs/>
+          <w:szCs w:val="22"/>
+        </w:rPr>
+        <w:t>Asymmetric:*</w:t>
+      </w:r>
+      <w:proofErr w:type="gramEnd"/>
+      <w:r>
+        <w:rPr>
+          <w:b/>
+          <w:bCs/>
+          <w:szCs w:val="22"/>
+        </w:rPr>
+        <w:t>* Public/Private key pairs (RSA, ECC). Slower, but safer for initial connections.</w:t>
+      </w:r>
+    </w:p>
+    <w:p>
+      <w:pPr>
+        <w:numPr>
+          <w:ilvl w:val="0"/>
+          <w:numId w:val="20"/>
+        </w:numPr>
+        <w:rPr>
+          <w:b/>
+          <w:bCs/>
+          <w:szCs w:val="22"/>
+        </w:rPr>
+      </w:pPr>
+      <w:r>
+        <w:rPr>
+          <w:b/>
+          <w:bCs/>
+          <w:szCs w:val="22"/>
+        </w:rPr>
+        <w:t>Hashing: One-way functions used for password storage (MD5, SHA-256). You cannot "decrypt" a hash; you can only "crack" it by guessing.</w:t>
+      </w:r>
+    </w:p>
+    <w:p>
+      <w:pPr>
+        <w:numPr>
+          <w:ilvl w:val="0"/>
+          <w:numId w:val="20"/>
+        </w:numPr>
+        <w:rPr>
+          <w:b/>
+          <w:bCs/>
+          <w:szCs w:val="22"/>
+        </w:rPr>
+      </w:pPr>
+      <w:r>
+        <w:rPr>
+          <w:b/>
+          <w:bCs/>
+          <w:szCs w:val="22"/>
+        </w:rPr>
+        <w:t>PKI (Public Key Infrastructure): How SSL/TLS certificates work to create the "Green Padlock" in browsers.</w:t>
+      </w:r>
+    </w:p>
+    <w:p>
+      <w:pPr>
+        <w:rPr>
+          <w:b/>
+          <w:bCs/>
+          <w:szCs w:val="22"/>
+        </w:rPr>
+      </w:pPr>
+      <w:r>
+        <w:rPr>
+          <w:b/>
+          <w:bCs/>
+          <w:szCs w:val="22"/>
+        </w:rPr>
+        <w:t>Phase 5: The Essential Toolset</w:t>
+      </w:r>
+    </w:p>
+    <w:p>
+      <w:pPr>
+        <w:rPr>
+          <w:b/>
+          <w:bCs/>
+          <w:szCs w:val="22"/>
+        </w:rPr>
+      </w:pPr>
+      <w:r>
+        <w:rPr>
+          <w:b/>
+          <w:bCs/>
+          <w:i/>
+          <w:iCs/>
+          <w:szCs w:val="22"/>
+        </w:rPr>
+        <w:t>Goal: Learn the "Hacker's Swiss Army Knife."</w:t>
+      </w:r>
+    </w:p>
+    <w:tbl>
+      <w:tblPr>
+        <w:tblW w:w="0" w:type="auto"/>
+        <w:tblCellSpacing w:w="15" w:type="dxa"/>
+        <w:tblCellMar>
+          <w:top w:w="15" w:type="dxa"/>
+          <w:left w:w="15" w:type="dxa"/>
+          <w:bottom w:w="15" w:type="dxa"/>
+          <w:right w:w="15" w:type="dxa"/>
+        </w:tblCellMar>
+        <w:tblLook w:val="04A0" w:firstRow="1" w:lastRow="0" w:firstColumn="1" w:lastColumn="0" w:noHBand="0" w:noVBand="1"/>
+      </w:tblPr>
+      <w:tblGrid>
+        <w:gridCol w:w="1098"/>
+        <w:gridCol w:w="1189"/>
+        <w:gridCol w:w="6723"/>
+      </w:tblGrid>
+      <w:tr>
+        <w:trPr>
+          <w:tblHeader/>
+          <w:tblCellSpacing w:w="15" w:type="dxa"/>
+        </w:trPr>
+        <w:tc>
+          <w:tcPr>
+            <w:tcW w:w="0" w:type="auto"/>
+            <w:tcBorders>
+              <w:top w:val="single" w:sz="6" w:space="0" w:color="auto"/>
+              <w:left w:val="single" w:sz="6" w:space="0" w:color="auto"/>
+              <w:bottom w:val="single" w:sz="6" w:space="0" w:color="auto"/>
+              <w:right w:val="single" w:sz="6" w:space="0" w:color="auto"/>
+            </w:tcBorders>
+            <w:vAlign w:val="center"/>
+            <w:hideMark/>
+          </w:tcPr>
+          <w:p>
+            <w:pPr>
+              <w:rPr>
+                <w:b/>
+                <w:bCs/>
+                <w:szCs w:val="22"/>
+              </w:rPr>
+            </w:pPr>
+            <w:r>
+              <w:rPr>
+                <w:b/>
+                <w:bCs/>
+                <w:szCs w:val="22"/>
+              </w:rPr>
+              <w:t>Tool</w:t>
+            </w:r>
+          </w:p>
+        </w:tc>
+        <w:tc>
+          <w:tcPr>
+            <w:tcW w:w="0" w:type="auto"/>
+            <w:tcBorders>
+              <w:top w:val="single" w:sz="6" w:space="0" w:color="auto"/>
+              <w:left w:val="single" w:sz="6" w:space="0" w:color="auto"/>
+              <w:bottom w:val="single" w:sz="6" w:space="0" w:color="auto"/>
+              <w:right w:val="single" w:sz="6" w:space="0" w:color="auto"/>
+            </w:tcBorders>
+            <w:vAlign w:val="center"/>
+            <w:hideMark/>
+          </w:tcPr>
+          <w:p>
+            <w:pPr>
+              <w:rPr>
+                <w:b/>
+                <w:bCs/>
+                <w:szCs w:val="22"/>
+              </w:rPr>
+            </w:pPr>
+            <w:r>
+              <w:rPr>
+                <w:b/>
+                <w:bCs/>
+                <w:szCs w:val="22"/>
+              </w:rPr>
+              <w:t>Category</w:t>
+            </w:r>
+          </w:p>
+        </w:tc>
+        <w:tc>
+          <w:tcPr>
+            <w:tcW w:w="0" w:type="auto"/>
+            <w:tcBorders>
+              <w:top w:val="single" w:sz="6" w:space="0" w:color="auto"/>
+              <w:left w:val="single" w:sz="6" w:space="0" w:color="auto"/>
+              <w:bottom w:val="single" w:sz="6" w:space="0" w:color="auto"/>
+              <w:right w:val="single" w:sz="6" w:space="0" w:color="auto"/>
+            </w:tcBorders>
+            <w:vAlign w:val="center"/>
+            <w:hideMark/>
+          </w:tcPr>
+          <w:p>
+            <w:pPr>
+              <w:rPr>
+                <w:b/>
+                <w:bCs/>
+                <w:szCs w:val="22"/>
+              </w:rPr>
+            </w:pPr>
+            <w:r>
+              <w:rPr>
+                <w:b/>
+                <w:bCs/>
+                <w:szCs w:val="22"/>
+              </w:rPr>
+              <w:t>Usage</w:t>
+            </w:r>
+          </w:p>
+        </w:tc>
+      </w:tr>
+      <w:tr>
+        <w:trPr>
+          <w:tblCellSpacing w:w="15" w:type="dxa"/>
+        </w:trPr>
+        <w:tc>
+          <w:tcPr>
+            <w:tcW w:w="0" w:type="auto"/>
+            <w:tcBorders>
+              <w:top w:val="single" w:sz="6" w:space="0" w:color="auto"/>
+              <w:left w:val="single" w:sz="6" w:space="0" w:color="auto"/>
+              <w:bottom w:val="single" w:sz="6" w:space="0" w:color="auto"/>
+              <w:right w:val="single" w:sz="6" w:space="0" w:color="auto"/>
+            </w:tcBorders>
+            <w:vAlign w:val="center"/>
+            <w:hideMark/>
+          </w:tcPr>
+          <w:p>
+            <w:pPr>
+              <w:rPr>
+                <w:b/>
+                <w:bCs/>
+                <w:szCs w:val="22"/>
+              </w:rPr>
+            </w:pPr>
+            <w:r>
+              <w:rPr>
+                <w:b/>
+                <w:bCs/>
+                <w:szCs w:val="22"/>
+              </w:rPr>
+              <w:t>Nmap</w:t>
+            </w:r>
+          </w:p>
+        </w:tc>
+        <w:tc>
+          <w:tcPr>
+            <w:tcW w:w="0" w:type="auto"/>
+            <w:tcBorders>
+              <w:top w:val="single" w:sz="6" w:space="0" w:color="auto"/>
+              <w:left w:val="single" w:sz="6" w:space="0" w:color="auto"/>
+              <w:bottom w:val="single" w:sz="6" w:space="0" w:color="auto"/>
+              <w:right w:val="single" w:sz="6" w:space="0" w:color="auto"/>
+            </w:tcBorders>
+            <w:vAlign w:val="center"/>
+            <w:hideMark/>
+          </w:tcPr>
+          <w:p>
+            <w:pPr>
+              <w:rPr>
+                <w:b/>
+                <w:bCs/>
+                <w:szCs w:val="22"/>
+              </w:rPr>
+            </w:pPr>
+            <w:r>
+              <w:rPr>
+                <w:b/>
+                <w:bCs/>
+                <w:szCs w:val="22"/>
+              </w:rPr>
+              <w:t>Scanning</w:t>
+            </w:r>
+          </w:p>
+        </w:tc>
+        <w:tc>
+          <w:tcPr>
+            <w:tcW w:w="0" w:type="auto"/>
+            <w:tcBorders>
+              <w:top w:val="single" w:sz="6" w:space="0" w:color="auto"/>
+              <w:left w:val="single" w:sz="6" w:space="0" w:color="auto"/>
+              <w:bottom w:val="single" w:sz="6" w:space="0" w:color="auto"/>
+              <w:right w:val="single" w:sz="6" w:space="0" w:color="auto"/>
+            </w:tcBorders>
+            <w:vAlign w:val="center"/>
+            <w:hideMark/>
+          </w:tcPr>
+          <w:p>
+            <w:pPr>
+              <w:rPr>
+                <w:b/>
+                <w:bCs/>
+                <w:szCs w:val="22"/>
+              </w:rPr>
+            </w:pPr>
+            <w:r>
+              <w:rPr>
+                <w:b/>
+                <w:bCs/>
+                <w:szCs w:val="22"/>
+              </w:rPr>
+              <w:t>Finding live hosts and open ports on a network.</w:t>
+            </w:r>
+          </w:p>
+        </w:tc>
+      </w:tr>
+      <w:tr>
+        <w:trPr>
+          <w:tblCellSpacing w:w="15" w:type="dxa"/>
+        </w:trPr>
+        <w:tc>
+          <w:tcPr>
+            <w:tcW w:w="0" w:type="auto"/>
+            <w:tcBorders>
+              <w:top w:val="single" w:sz="6" w:space="0" w:color="auto"/>
+              <w:left w:val="single" w:sz="6" w:space="0" w:color="auto"/>
+              <w:bottom w:val="single" w:sz="6" w:space="0" w:color="auto"/>
+              <w:right w:val="single" w:sz="6" w:space="0" w:color="auto"/>
+            </w:tcBorders>
+            <w:vAlign w:val="center"/>
+            <w:hideMark/>
+          </w:tcPr>
+          <w:p>
+            <w:pPr>
+              <w:rPr>
+                <w:b/>
+                <w:bCs/>
+                <w:szCs w:val="22"/>
+              </w:rPr>
+            </w:pPr>
+            <w:r>
+              <w:rPr>
+                <w:b/>
+                <w:bCs/>
+                <w:szCs w:val="22"/>
+              </w:rPr>
+              <w:t>Wireshark</w:t>
+            </w:r>
+          </w:p>
+        </w:tc>
+        <w:tc>
+          <w:tcPr>
+            <w:tcW w:w="0" w:type="auto"/>
+            <w:tcBorders>
+              <w:top w:val="single" w:sz="6" w:space="0" w:color="auto"/>
+              <w:left w:val="single" w:sz="6" w:space="0" w:color="auto"/>
+              <w:bottom w:val="single" w:sz="6" w:space="0" w:color="auto"/>
+              <w:right w:val="single" w:sz="6" w:space="0" w:color="auto"/>
+            </w:tcBorders>
+            <w:vAlign w:val="center"/>
+            <w:hideMark/>
+          </w:tcPr>
+          <w:p>
+            <w:pPr>
+              <w:rPr>
+                <w:b/>
+                <w:bCs/>
+                <w:szCs w:val="22"/>
+              </w:rPr>
+            </w:pPr>
+            <w:r>
+              <w:rPr>
+                <w:b/>
+                <w:bCs/>
+                <w:szCs w:val="22"/>
+              </w:rPr>
+              <w:t>Sniffing</w:t>
+            </w:r>
+          </w:p>
+        </w:tc>
+        <w:tc>
+          <w:tcPr>
+            <w:tcW w:w="0" w:type="auto"/>
+            <w:tcBorders>
+              <w:top w:val="single" w:sz="6" w:space="0" w:color="auto"/>
+              <w:left w:val="single" w:sz="6" w:space="0" w:color="auto"/>
+              <w:bottom w:val="single" w:sz="6" w:space="0" w:color="auto"/>
+              <w:right w:val="single" w:sz="6" w:space="0" w:color="auto"/>
+            </w:tcBorders>
+            <w:vAlign w:val="center"/>
+            <w:hideMark/>
+          </w:tcPr>
+          <w:p>
+            <w:pPr>
+              <w:rPr>
+                <w:b/>
+                <w:bCs/>
+                <w:szCs w:val="22"/>
+              </w:rPr>
+            </w:pPr>
+            <w:proofErr w:type="spellStart"/>
+            <w:r>
+              <w:rPr>
+                <w:b/>
+                <w:bCs/>
+                <w:szCs w:val="22"/>
+              </w:rPr>
+              <w:t>Analyzing</w:t>
+            </w:r>
+            <w:proofErr w:type="spellEnd"/>
+            <w:r>
+              <w:rPr>
+                <w:b/>
+                <w:bCs/>
+                <w:szCs w:val="22"/>
+              </w:rPr>
+              <w:t xml:space="preserve"> packet traffic in real-time.</w:t>
+            </w:r>
+          </w:p>
+        </w:tc>
+      </w:tr>
+      <w:tr>
+        <w:trPr>
+          <w:tblCellSpacing w:w="15" w:type="dxa"/>
+        </w:trPr>
+        <w:tc>
+          <w:tcPr>
+            <w:tcW w:w="0" w:type="auto"/>
+            <w:tcBorders>
+              <w:top w:val="single" w:sz="6" w:space="0" w:color="auto"/>
+              <w:left w:val="single" w:sz="6" w:space="0" w:color="auto"/>
+              <w:bottom w:val="single" w:sz="6" w:space="0" w:color="auto"/>
+              <w:right w:val="single" w:sz="6" w:space="0" w:color="auto"/>
+            </w:tcBorders>
+            <w:vAlign w:val="center"/>
+            <w:hideMark/>
+          </w:tcPr>
+          <w:p>
+            <w:pPr>
+              <w:rPr>
+                <w:b/>
+                <w:bCs/>
+                <w:szCs w:val="22"/>
+              </w:rPr>
+            </w:pPr>
+            <w:r>
+              <w:rPr>
+                <w:b/>
+                <w:bCs/>
+                <w:szCs w:val="22"/>
+              </w:rPr>
+              <w:t>Burp Suite</w:t>
+            </w:r>
+          </w:p>
+        </w:tc>
+        <w:tc>
+          <w:tcPr>
+            <w:tcW w:w="0" w:type="auto"/>
+            <w:tcBorders>
+              <w:top w:val="single" w:sz="6" w:space="0" w:color="auto"/>
+              <w:left w:val="single" w:sz="6" w:space="0" w:color="auto"/>
+              <w:bottom w:val="single" w:sz="6" w:space="0" w:color="auto"/>
+              <w:right w:val="single" w:sz="6" w:space="0" w:color="auto"/>
+            </w:tcBorders>
+            <w:vAlign w:val="center"/>
+            <w:hideMark/>
+          </w:tcPr>
+          <w:p>
+            <w:pPr>
+              <w:rPr>
+                <w:b/>
+                <w:bCs/>
+                <w:szCs w:val="22"/>
+              </w:rPr>
+            </w:pPr>
+            <w:r>
+              <w:rPr>
+                <w:b/>
+                <w:bCs/>
+                <w:szCs w:val="22"/>
+              </w:rPr>
+              <w:t>Web Proxy</w:t>
+            </w:r>
+          </w:p>
+        </w:tc>
+        <w:tc>
+          <w:tcPr>
+            <w:tcW w:w="0" w:type="auto"/>
+            <w:tcBorders>
+              <w:top w:val="single" w:sz="6" w:space="0" w:color="auto"/>
+              <w:left w:val="single" w:sz="6" w:space="0" w:color="auto"/>
+              <w:bottom w:val="single" w:sz="6" w:space="0" w:color="auto"/>
+              <w:right w:val="single" w:sz="6" w:space="0" w:color="auto"/>
+            </w:tcBorders>
+            <w:vAlign w:val="center"/>
+            <w:hideMark/>
+          </w:tcPr>
+          <w:p>
+            <w:pPr>
+              <w:rPr>
+                <w:b/>
+                <w:bCs/>
+                <w:szCs w:val="22"/>
+              </w:rPr>
+            </w:pPr>
+            <w:r>
+              <w:rPr>
+                <w:b/>
+                <w:bCs/>
+                <w:szCs w:val="22"/>
+              </w:rPr>
+              <w:t>Intercepting and modifying HTTP requests (essential for web hacking).</w:t>
+            </w:r>
+          </w:p>
+        </w:tc>
+      </w:tr>
+      <w:tr>
+        <w:trPr>
+          <w:tblCellSpacing w:w="15" w:type="dxa"/>
+        </w:trPr>
+        <w:tc>
+          <w:tcPr>
+            <w:tcW w:w="0" w:type="auto"/>
+            <w:tcBorders>
+              <w:top w:val="single" w:sz="6" w:space="0" w:color="auto"/>
+              <w:left w:val="single" w:sz="6" w:space="0" w:color="auto"/>
+              <w:bottom w:val="single" w:sz="6" w:space="0" w:color="auto"/>
+              <w:right w:val="single" w:sz="6" w:space="0" w:color="auto"/>
+            </w:tcBorders>
+            <w:vAlign w:val="center"/>
+            <w:hideMark/>
+          </w:tcPr>
+          <w:p>
+            <w:pPr>
+              <w:rPr>
+                <w:b/>
+                <w:bCs/>
+                <w:szCs w:val="22"/>
+              </w:rPr>
+            </w:pPr>
+            <w:proofErr w:type="spellStart"/>
+            <w:r>
+              <w:rPr>
+                <w:b/>
+                <w:bCs/>
+                <w:szCs w:val="22"/>
+              </w:rPr>
+              <w:t>Netcat</w:t>
+            </w:r>
+            <w:proofErr w:type="spellEnd"/>
+          </w:p>
+        </w:tc>
+        <w:tc>
+          <w:tcPr>
+            <w:tcW w:w="0" w:type="auto"/>
+            <w:tcBorders>
+              <w:top w:val="single" w:sz="6" w:space="0" w:color="auto"/>
+              <w:left w:val="single" w:sz="6" w:space="0" w:color="auto"/>
+              <w:bottom w:val="single" w:sz="6" w:space="0" w:color="auto"/>
+              <w:right w:val="single" w:sz="6" w:space="0" w:color="auto"/>
+            </w:tcBorders>
+            <w:vAlign w:val="center"/>
+            <w:hideMark/>
+          </w:tcPr>
+          <w:p>
+            <w:pPr>
+              <w:rPr>
+                <w:b/>
+                <w:bCs/>
+                <w:szCs w:val="22"/>
+              </w:rPr>
+            </w:pPr>
+            <w:r>
+              <w:rPr>
+                <w:b/>
+                <w:bCs/>
+                <w:szCs w:val="22"/>
+              </w:rPr>
+              <w:t>Networking</w:t>
+            </w:r>
+          </w:p>
+        </w:tc>
+        <w:tc>
+          <w:tcPr>
+            <w:tcW w:w="0" w:type="auto"/>
+            <w:tcBorders>
+              <w:top w:val="single" w:sz="6" w:space="0" w:color="auto"/>
+              <w:left w:val="single" w:sz="6" w:space="0" w:color="auto"/>
+              <w:bottom w:val="single" w:sz="6" w:space="0" w:color="auto"/>
+              <w:right w:val="single" w:sz="6" w:space="0" w:color="auto"/>
+            </w:tcBorders>
+            <w:vAlign w:val="center"/>
+            <w:hideMark/>
+          </w:tcPr>
+          <w:p>
+            <w:pPr>
+              <w:rPr>
+                <w:b/>
+                <w:bCs/>
+                <w:szCs w:val="22"/>
+              </w:rPr>
+            </w:pPr>
+            <w:r>
+              <w:rPr>
+                <w:b/>
+                <w:bCs/>
+                <w:szCs w:val="22"/>
+              </w:rPr>
+              <w:t>Reading/writing data across network connections (often used for reverse shells).</w:t>
+            </w:r>
+          </w:p>
+        </w:tc>
+      </w:tr>
+      <w:tr>
+        <w:trPr>
+          <w:tblCellSpacing w:w="15" w:type="dxa"/>
+        </w:trPr>
+        <w:tc>
+          <w:tcPr>
+            <w:tcW w:w="0" w:type="auto"/>
+            <w:tcBorders>
+              <w:top w:val="single" w:sz="6" w:space="0" w:color="auto"/>
+              <w:left w:val="single" w:sz="6" w:space="0" w:color="auto"/>
+              <w:bottom w:val="single" w:sz="6" w:space="0" w:color="auto"/>
+              <w:right w:val="single" w:sz="6" w:space="0" w:color="auto"/>
+            </w:tcBorders>
+            <w:vAlign w:val="center"/>
+            <w:hideMark/>
+          </w:tcPr>
+          <w:p>
+            <w:pPr>
+              <w:rPr>
+                <w:b/>
+                <w:bCs/>
+                <w:szCs w:val="22"/>
+              </w:rPr>
+            </w:pPr>
+            <w:r>
+              <w:rPr>
+                <w:b/>
+                <w:bCs/>
+                <w:szCs w:val="22"/>
+              </w:rPr>
+              <w:t>Metasploit</w:t>
+            </w:r>
+          </w:p>
+        </w:tc>
+        <w:tc>
+          <w:tcPr>
+            <w:tcW w:w="0" w:type="auto"/>
+            <w:tcBorders>
+              <w:top w:val="single" w:sz="6" w:space="0" w:color="auto"/>
+              <w:left w:val="single" w:sz="6" w:space="0" w:color="auto"/>
+              <w:bottom w:val="single" w:sz="6" w:space="0" w:color="auto"/>
+              <w:right w:val="single" w:sz="6" w:space="0" w:color="auto"/>
+            </w:tcBorders>
+            <w:vAlign w:val="center"/>
+            <w:hideMark/>
+          </w:tcPr>
+          <w:p>
+            <w:pPr>
+              <w:rPr>
+                <w:b/>
+                <w:bCs/>
+                <w:szCs w:val="22"/>
+              </w:rPr>
+            </w:pPr>
+            <w:r>
+              <w:rPr>
+                <w:b/>
+                <w:bCs/>
+                <w:szCs w:val="22"/>
+              </w:rPr>
+              <w:t>Exploitation</w:t>
+            </w:r>
+          </w:p>
+        </w:tc>
+        <w:tc>
+          <w:tcPr>
+            <w:tcW w:w="0" w:type="auto"/>
+            <w:tcBorders>
+              <w:top w:val="single" w:sz="6" w:space="0" w:color="auto"/>
+              <w:left w:val="single" w:sz="6" w:space="0" w:color="auto"/>
+              <w:bottom w:val="single" w:sz="6" w:space="0" w:color="auto"/>
+              <w:right w:val="single" w:sz="6" w:space="0" w:color="auto"/>
+            </w:tcBorders>
+            <w:vAlign w:val="center"/>
+            <w:hideMark/>
+          </w:tcPr>
+          <w:p>
+            <w:pPr>
+              <w:rPr>
+                <w:b/>
+                <w:bCs/>
+                <w:szCs w:val="22"/>
+              </w:rPr>
+            </w:pPr>
+            <w:r>
+              <w:rPr>
+                <w:b/>
+                <w:bCs/>
+                <w:szCs w:val="22"/>
+              </w:rPr>
+              <w:t>A framework for executing exploit code against targets.</w:t>
+            </w:r>
+          </w:p>
+        </w:tc>
+      </w:tr>
+    </w:tbl>
+    <w:p>
+      <w:pPr>
+        <w:rPr>
+          <w:b/>
+          <w:bCs/>
+          <w:szCs w:val="22"/>
+        </w:rPr>
+      </w:pPr>
+    </w:p>
+    <w:p>
+      <w:pPr>
+        <w:spacing w:line="240" w:lineRule="auto"/>
+        <w:jc w:val="both"/>
+        <w:rPr>
+          <w:rFonts w:ascii="Times New Roman" w:eastAsia="Times New Roman" w:hAnsi="Times New Roman" w:cs="Times New Roman"/>
+          <w:b/>
+          <w:bCs/>
+          <w:sz w:val="32"/>
+          <w:szCs w:val="32"/>
+        </w:rPr>
+      </w:pPr>
+      <w:r>
+        <w:rPr>
+          <w:rFonts w:ascii="Times New Roman" w:eastAsia="Times New Roman" w:hAnsi="Times New Roman" w:cs="Times New Roman"/>
+          <w:b/>
+          <w:bCs/>
+          <w:sz w:val="32"/>
+          <w:szCs w:val="32"/>
+        </w:rPr>
+        <w:t xml:space="preserve">2.Install </w:t>
+      </w:r>
+      <w:proofErr w:type="spellStart"/>
+      <w:r>
+        <w:rPr>
+          <w:rFonts w:ascii="Times New Roman" w:eastAsia="Times New Roman" w:hAnsi="Times New Roman" w:cs="Times New Roman"/>
+          <w:b/>
+          <w:bCs/>
+          <w:sz w:val="32"/>
+          <w:szCs w:val="32"/>
+        </w:rPr>
+        <w:t>Burpsuite</w:t>
+      </w:r>
+      <w:proofErr w:type="spellEnd"/>
+      <w:r>
+        <w:rPr>
+          <w:rFonts w:ascii="Times New Roman" w:eastAsia="Times New Roman" w:hAnsi="Times New Roman" w:cs="Times New Roman"/>
+          <w:b/>
+          <w:bCs/>
+          <w:sz w:val="32"/>
+          <w:szCs w:val="32"/>
+        </w:rPr>
+        <w:t xml:space="preserve"> pro</w:t>
+      </w:r>
+    </w:p>
+    <w:p>
+      <w:pPr>
+        <w:spacing w:line="240" w:lineRule="auto"/>
+        <w:jc w:val="both"/>
+        <w:rPr>
+          <w:rFonts w:ascii="Times New Roman" w:eastAsia="Times New Roman" w:hAnsi="Times New Roman" w:cs="Times New Roman"/>
+          <w:b/>
+          <w:bCs/>
+          <w:sz w:val="32"/>
+          <w:szCs w:val="32"/>
+        </w:rPr>
+      </w:pPr>
+      <w:proofErr w:type="spellStart"/>
+      <w:r>
+        <w:rPr>
+          <w:rFonts w:ascii="Times New Roman" w:eastAsia="Times New Roman" w:hAnsi="Times New Roman" w:cs="Times New Roman"/>
+          <w:b/>
+          <w:bCs/>
+          <w:sz w:val="32"/>
+          <w:szCs w:val="32"/>
+        </w:rPr>
+        <w:t>BurpSuite</w:t>
+      </w:r>
+      <w:proofErr w:type="spellEnd"/>
+      <w:r>
+        <w:rPr>
+          <w:rFonts w:ascii="Times New Roman" w:eastAsia="Times New Roman" w:hAnsi="Times New Roman" w:cs="Times New Roman"/>
+          <w:b/>
+          <w:bCs/>
+          <w:sz w:val="32"/>
+          <w:szCs w:val="32"/>
+        </w:rPr>
+        <w:t xml:space="preserve"> Professional Installation – Task Summary</w:t>
+      </w:r>
+    </w:p>
+    <w:p>
+      <w:pPr>
+        <w:spacing w:line="240" w:lineRule="auto"/>
+        <w:jc w:val="both"/>
+        <w:rPr>
+          <w:rFonts w:ascii="Times New Roman" w:eastAsia="Times New Roman" w:hAnsi="Times New Roman" w:cs="Times New Roman"/>
+          <w:sz w:val="32"/>
+          <w:szCs w:val="32"/>
+        </w:rPr>
+      </w:pPr>
+      <w:r>
+        <w:rPr>
+          <w:rFonts w:ascii="Times New Roman" w:eastAsia="Times New Roman" w:hAnsi="Times New Roman" w:cs="Times New Roman"/>
+          <w:sz w:val="32"/>
+          <w:szCs w:val="32"/>
+        </w:rPr>
+        <w:t xml:space="preserve">The task involved installing and configuring </w:t>
+      </w:r>
+      <w:proofErr w:type="spellStart"/>
+      <w:r>
+        <w:rPr>
+          <w:rFonts w:ascii="Times New Roman" w:eastAsia="Times New Roman" w:hAnsi="Times New Roman" w:cs="Times New Roman"/>
+          <w:b/>
+          <w:bCs/>
+          <w:sz w:val="32"/>
+          <w:szCs w:val="32"/>
+        </w:rPr>
+        <w:t>BurpSuite</w:t>
+      </w:r>
+      <w:proofErr w:type="spellEnd"/>
+      <w:r>
+        <w:rPr>
+          <w:rFonts w:ascii="Times New Roman" w:eastAsia="Times New Roman" w:hAnsi="Times New Roman" w:cs="Times New Roman"/>
+          <w:b/>
+          <w:bCs/>
+          <w:sz w:val="32"/>
+          <w:szCs w:val="32"/>
+        </w:rPr>
+        <w:t xml:space="preserve"> Professional</w:t>
+      </w:r>
+      <w:r>
+        <w:rPr>
+          <w:rFonts w:ascii="Times New Roman" w:eastAsia="Times New Roman" w:hAnsi="Times New Roman" w:cs="Times New Roman"/>
+          <w:sz w:val="32"/>
+          <w:szCs w:val="32"/>
+        </w:rPr>
+        <w:t xml:space="preserve">, a widely used web application security testing tool, on Kali Linux. I </w:t>
+      </w:r>
+      <w:r>
+        <w:rPr>
+          <w:rFonts w:ascii="Times New Roman" w:eastAsia="Times New Roman" w:hAnsi="Times New Roman" w:cs="Times New Roman"/>
+          <w:sz w:val="32"/>
+          <w:szCs w:val="32"/>
+        </w:rPr>
+        <w:lastRenderedPageBreak/>
+        <w:t xml:space="preserve">downloaded the </w:t>
+      </w:r>
+      <w:proofErr w:type="spellStart"/>
+      <w:r>
+        <w:rPr>
+          <w:rFonts w:ascii="Times New Roman" w:eastAsia="Times New Roman" w:hAnsi="Times New Roman" w:cs="Times New Roman"/>
+          <w:sz w:val="32"/>
+          <w:szCs w:val="32"/>
+        </w:rPr>
+        <w:t>BurpSuite</w:t>
+      </w:r>
+      <w:proofErr w:type="spellEnd"/>
+      <w:r>
+        <w:rPr>
+          <w:rFonts w:ascii="Times New Roman" w:eastAsia="Times New Roman" w:hAnsi="Times New Roman" w:cs="Times New Roman"/>
+          <w:sz w:val="32"/>
+          <w:szCs w:val="32"/>
+        </w:rPr>
+        <w:t xml:space="preserve"> Pro .jar file from the official </w:t>
+      </w:r>
+      <w:proofErr w:type="spellStart"/>
+      <w:r>
+        <w:rPr>
+          <w:rFonts w:ascii="Times New Roman" w:eastAsia="Times New Roman" w:hAnsi="Times New Roman" w:cs="Times New Roman"/>
+          <w:sz w:val="32"/>
+          <w:szCs w:val="32"/>
+        </w:rPr>
+        <w:t>PortSwigger</w:t>
+      </w:r>
+      <w:proofErr w:type="spellEnd"/>
+      <w:r>
+        <w:rPr>
+          <w:rFonts w:ascii="Times New Roman" w:eastAsia="Times New Roman" w:hAnsi="Times New Roman" w:cs="Times New Roman"/>
+          <w:sz w:val="32"/>
+          <w:szCs w:val="32"/>
+        </w:rPr>
+        <w:t xml:space="preserve"> website, moved it to the /opt directory, and provided the required execution permissions. I then installed Java JDK to ensure the application could run properly. After setup, I launched </w:t>
+      </w:r>
+      <w:proofErr w:type="spellStart"/>
+      <w:r>
+        <w:rPr>
+          <w:rFonts w:ascii="Times New Roman" w:eastAsia="Times New Roman" w:hAnsi="Times New Roman" w:cs="Times New Roman"/>
+          <w:sz w:val="32"/>
+          <w:szCs w:val="32"/>
+        </w:rPr>
+        <w:t>BurpSuite</w:t>
+      </w:r>
+      <w:proofErr w:type="spellEnd"/>
+      <w:r>
+        <w:rPr>
+          <w:rFonts w:ascii="Times New Roman" w:eastAsia="Times New Roman" w:hAnsi="Times New Roman" w:cs="Times New Roman"/>
+          <w:sz w:val="32"/>
+          <w:szCs w:val="32"/>
+        </w:rPr>
+        <w:t xml:space="preserve"> Professional through the terminal and verified that it opened successfully. During the process, I encountered a permission error when trying to delete a write-protected file, which I resolved using the </w:t>
+      </w:r>
+      <w:proofErr w:type="spellStart"/>
+      <w:r>
+        <w:rPr>
+          <w:rFonts w:ascii="Times New Roman" w:eastAsia="Times New Roman" w:hAnsi="Times New Roman" w:cs="Times New Roman"/>
+          <w:sz w:val="32"/>
+          <w:szCs w:val="32"/>
+        </w:rPr>
+        <w:t>sudo</w:t>
+      </w:r>
+      <w:proofErr w:type="spellEnd"/>
+      <w:r>
+        <w:rPr>
+          <w:rFonts w:ascii="Times New Roman" w:eastAsia="Times New Roman" w:hAnsi="Times New Roman" w:cs="Times New Roman"/>
+          <w:sz w:val="32"/>
+          <w:szCs w:val="32"/>
+        </w:rPr>
+        <w:t xml:space="preserve"> rm -f command. The installation was completed successfully, and </w:t>
+      </w:r>
+      <w:proofErr w:type="spellStart"/>
+      <w:r>
+        <w:rPr>
+          <w:rFonts w:ascii="Times New Roman" w:eastAsia="Times New Roman" w:hAnsi="Times New Roman" w:cs="Times New Roman"/>
+          <w:sz w:val="32"/>
+          <w:szCs w:val="32"/>
+        </w:rPr>
+        <w:t>BurpSuite</w:t>
+      </w:r>
+      <w:proofErr w:type="spellEnd"/>
+      <w:r>
+        <w:rPr>
+          <w:rFonts w:ascii="Times New Roman" w:eastAsia="Times New Roman" w:hAnsi="Times New Roman" w:cs="Times New Roman"/>
+          <w:sz w:val="32"/>
+          <w:szCs w:val="32"/>
+        </w:rPr>
+        <w:t xml:space="preserve"> Pro is now ready for use in future web security testing tasks for the internship.</w:t>
+      </w:r>
+    </w:p>
+    <w:p>
+      <w:pPr>
+        <w:spacing w:line="240" w:lineRule="auto"/>
+        <w:jc w:val="both"/>
+        <w:rPr>
+          <w:rFonts w:ascii="Times New Roman" w:eastAsia="Times New Roman" w:hAnsi="Times New Roman" w:cs="Times New Roman"/>
+          <w:sz w:val="32"/>
+          <w:szCs w:val="32"/>
+        </w:rPr>
+      </w:pPr>
+      <w:proofErr w:type="gramStart"/>
+      <w:r>
+        <w:rPr>
+          <w:rFonts w:ascii="Times New Roman" w:eastAsia="Times New Roman" w:hAnsi="Times New Roman" w:cs="Times New Roman"/>
+          <w:sz w:val="32"/>
+          <w:szCs w:val="32"/>
+        </w:rPr>
+        <w:t>Commands :</w:t>
+      </w:r>
+      <w:proofErr w:type="gramEnd"/>
+      <w:r>
+        <w:rPr>
+          <w:rFonts w:ascii="Times New Roman" w:eastAsia="Times New Roman" w:hAnsi="Times New Roman" w:cs="Times New Roman"/>
+          <w:sz w:val="32"/>
+          <w:szCs w:val="32"/>
+        </w:rPr>
+        <w:t>- git clone “</w:t>
+      </w:r>
+      <w:proofErr w:type="spellStart"/>
+      <w:r>
+        <w:rPr>
+          <w:rFonts w:ascii="Times New Roman" w:eastAsia="Times New Roman" w:hAnsi="Times New Roman" w:cs="Times New Roman"/>
+          <w:sz w:val="32"/>
+          <w:szCs w:val="32"/>
+        </w:rPr>
+        <w:t>url</w:t>
+      </w:r>
+      <w:proofErr w:type="spellEnd"/>
+      <w:r>
+        <w:rPr>
+          <w:rFonts w:ascii="Times New Roman" w:eastAsia="Times New Roman" w:hAnsi="Times New Roman" w:cs="Times New Roman"/>
+          <w:sz w:val="32"/>
+          <w:szCs w:val="32"/>
+        </w:rPr>
+        <w:t>”</w:t>
+      </w:r>
+    </w:p>
+    <w:p>
+      <w:pPr>
+        <w:spacing w:line="240" w:lineRule="auto"/>
+        <w:jc w:val="both"/>
+        <w:rPr>
+          <w:rFonts w:ascii="Times New Roman" w:eastAsia="Times New Roman" w:hAnsi="Times New Roman" w:cs="Times New Roman"/>
+          <w:sz w:val="32"/>
+          <w:szCs w:val="32"/>
+        </w:rPr>
+      </w:pPr>
+      <w:r>
+        <w:rPr>
+          <w:rFonts w:ascii="Times New Roman" w:eastAsia="Times New Roman" w:hAnsi="Times New Roman" w:cs="Times New Roman"/>
+          <w:sz w:val="32"/>
+          <w:szCs w:val="32"/>
+        </w:rPr>
+        <w:t xml:space="preserve">                       Cd /</w:t>
+      </w:r>
+      <w:proofErr w:type="gramStart"/>
+      <w:r>
+        <w:rPr>
+          <w:rFonts w:ascii="Times New Roman" w:eastAsia="Times New Roman" w:hAnsi="Times New Roman" w:cs="Times New Roman"/>
+          <w:sz w:val="32"/>
+          <w:szCs w:val="32"/>
+        </w:rPr>
+        <w:t>opt ,</w:t>
+      </w:r>
+      <w:proofErr w:type="gramEnd"/>
+      <w:r>
+        <w:rPr>
+          <w:rFonts w:ascii="Times New Roman" w:eastAsia="Times New Roman" w:hAnsi="Times New Roman" w:cs="Times New Roman"/>
+          <w:sz w:val="32"/>
+          <w:szCs w:val="32"/>
+        </w:rPr>
+        <w:t xml:space="preserve"> </w:t>
+      </w:r>
+      <w:proofErr w:type="spellStart"/>
+      <w:r>
+        <w:rPr>
+          <w:rFonts w:ascii="Times New Roman" w:eastAsia="Times New Roman" w:hAnsi="Times New Roman" w:cs="Times New Roman"/>
+          <w:sz w:val="32"/>
+          <w:szCs w:val="32"/>
+        </w:rPr>
+        <w:t>chmod</w:t>
+      </w:r>
+      <w:proofErr w:type="spellEnd"/>
+      <w:r>
+        <w:rPr>
+          <w:rFonts w:ascii="Times New Roman" w:eastAsia="Times New Roman" w:hAnsi="Times New Roman" w:cs="Times New Roman"/>
+          <w:sz w:val="32"/>
+          <w:szCs w:val="32"/>
+        </w:rPr>
+        <w:t xml:space="preserve"> +</w:t>
+      </w:r>
+      <w:proofErr w:type="gramStart"/>
+      <w:r>
+        <w:rPr>
+          <w:rFonts w:ascii="Times New Roman" w:eastAsia="Times New Roman" w:hAnsi="Times New Roman" w:cs="Times New Roman"/>
+          <w:sz w:val="32"/>
+          <w:szCs w:val="32"/>
+        </w:rPr>
+        <w:t>x  install.sh</w:t>
+      </w:r>
+      <w:proofErr w:type="gramEnd"/>
+      <w:r>
+        <w:rPr>
+          <w:rFonts w:ascii="Times New Roman" w:eastAsia="Times New Roman" w:hAnsi="Times New Roman" w:cs="Times New Roman"/>
+          <w:sz w:val="32"/>
+          <w:szCs w:val="32"/>
+        </w:rPr>
+        <w:t xml:space="preserve"> </w:t>
+      </w:r>
+      <w:proofErr w:type="gramStart"/>
+      <w:r>
+        <w:rPr>
+          <w:rFonts w:ascii="Times New Roman" w:eastAsia="Times New Roman" w:hAnsi="Times New Roman" w:cs="Times New Roman"/>
+          <w:sz w:val="32"/>
+          <w:szCs w:val="32"/>
+        </w:rPr>
+        <w:t xml:space="preserve">  ,</w:t>
+      </w:r>
+      <w:proofErr w:type="gramEnd"/>
+      <w:r>
+        <w:rPr>
+          <w:rFonts w:ascii="Times New Roman" w:eastAsia="Times New Roman" w:hAnsi="Times New Roman" w:cs="Times New Roman"/>
+          <w:sz w:val="32"/>
+          <w:szCs w:val="32"/>
+        </w:rPr>
+        <w:t xml:space="preserve">   ./install.sh </w:t>
+      </w:r>
+    </w:p>
+    <w:p>
+      <w:pPr>
+        <w:spacing w:line="240" w:lineRule="auto"/>
+        <w:jc w:val="both"/>
+        <w:rPr>
+          <w:rFonts w:ascii="Times New Roman" w:eastAsia="Times New Roman" w:hAnsi="Times New Roman" w:cs="Times New Roman"/>
+          <w:sz w:val="32"/>
+          <w:szCs w:val="32"/>
+        </w:rPr>
+      </w:pPr>
+      <w:r>
+        <w:rPr>
+          <w:rFonts w:cs="Calibri"/>
+          <w:noProof/>
+          <w:color w:val="000000"/>
+          <w:bdr w:val="none" w:sz="0" w:space="0" w:color="auto" w:frame="1"/>
+        </w:rPr>
+        <w:drawing>
+          <wp:inline distT="0" distB="0" distL="0" distR="0" wp14:anchorId="017118C7" wp14:editId="6AD02DCF">
+            <wp:extent cx="5731510" cy="3223260"/>
+            <wp:effectExtent l="0" t="0" r="2540" b="0"/>
+            <wp:docPr id="512451746" name="Picture 1" descr="A screenshot of a computer&#10;&#10;AI-generated content may be incorrect."/>
+            <wp:cNvGraphicFramePr>
+              <a:graphicFrameLocks xmlns:a="http://schemas.openxmlformats.org/drawingml/2006/main" noChangeAspect="1"/>
+            </wp:cNvGraphicFramePr>
+            <a:graphic xmlns:a="http://schemas.openxmlformats.org/drawingml/2006/main">
+              <a:graphicData uri="http://schemas.openxmlformats.org/drawingml/2006/picture">
+                <pic:pic xmlns:pic="http://schemas.openxmlformats.org/drawingml/2006/picture">
+                  <pic:nvPicPr>
+                    <pic:cNvPr id="0" name="Picture 1" descr="A screenshot of a computer&#10;&#10;AI-generated content may be incorrect."/>
+                    <pic:cNvPicPr>
+                      <a:picLocks noChangeAspect="1" noChangeArrowheads="1"/>
+                    </pic:cNvPicPr>
+                  </pic:nvPicPr>
+                  <pic:blipFill>
+                    <a:blip r:embed="rId13">
+                      <a:extLst>
+                        <a:ext uri="{28A0092B-C50C-407E-A947-70E740481C1C}">
+                          <a14:useLocalDpi xmlns:a14="http://schemas.microsoft.com/office/drawing/2010/main" val="0"/>
+                        </a:ext>
+                      </a:extLst>
+                    </a:blip>
+                    <a:srcRect/>
+                    <a:stretch>
+                      <a:fillRect/>
+                    </a:stretch>
+                  </pic:blipFill>
+                  <pic:spPr bwMode="auto">
+                    <a:xfrm>
+                      <a:off x="0" y="0"/>
+                      <a:ext cx="5731510" cy="3223260"/>
+                    </a:xfrm>
+                    <a:prstGeom prst="rect">
+                      <a:avLst/>
+                    </a:prstGeom>
+                    <a:noFill/>
+                    <a:ln>
+                      <a:noFill/>
+                    </a:ln>
+                  </pic:spPr>
+                </pic:pic>
+              </a:graphicData>
+            </a:graphic>
+          </wp:inline>
+        </w:drawing>
+      </w:r>
+    </w:p>
+    <w:p>
+      <w:pPr>
+        <w:spacing w:line="240" w:lineRule="auto"/>
+        <w:jc w:val="both"/>
+        <w:rPr>
+          <w:rFonts w:ascii="Times New Roman" w:eastAsia="Times New Roman" w:hAnsi="Times New Roman" w:cs="Times New Roman"/>
+          <w:b/>
+          <w:bCs/>
+          <w:sz w:val="32"/>
+          <w:szCs w:val="32"/>
+        </w:rPr>
+      </w:pPr>
+      <w:proofErr w:type="spellStart"/>
+      <w:r>
+        <w:rPr>
+          <w:rFonts w:ascii="Times New Roman" w:eastAsia="Times New Roman" w:hAnsi="Times New Roman" w:cs="Times New Roman"/>
+          <w:b/>
+          <w:bCs/>
+          <w:sz w:val="32"/>
+          <w:szCs w:val="32"/>
+        </w:rPr>
+        <w:t>BurpSuite</w:t>
+      </w:r>
+      <w:proofErr w:type="spellEnd"/>
+      <w:r>
+        <w:rPr>
+          <w:rFonts w:ascii="Times New Roman" w:eastAsia="Times New Roman" w:hAnsi="Times New Roman" w:cs="Times New Roman"/>
+          <w:b/>
+          <w:bCs/>
+          <w:sz w:val="32"/>
+          <w:szCs w:val="32"/>
+        </w:rPr>
+        <w:t xml:space="preserve"> Configuration &amp; CA Certificate </w:t>
+      </w:r>
+      <w:proofErr w:type="gramStart"/>
+      <w:r>
+        <w:rPr>
+          <w:rFonts w:ascii="Times New Roman" w:eastAsia="Times New Roman" w:hAnsi="Times New Roman" w:cs="Times New Roman"/>
+          <w:b/>
+          <w:bCs/>
+          <w:sz w:val="32"/>
+          <w:szCs w:val="32"/>
+        </w:rPr>
+        <w:t>–  Summary</w:t>
+      </w:r>
+      <w:proofErr w:type="gramEnd"/>
+    </w:p>
+    <w:p>
+      <w:pPr>
+        <w:spacing w:line="240" w:lineRule="auto"/>
+        <w:jc w:val="both"/>
+        <w:rPr>
+          <w:rFonts w:ascii="Times New Roman" w:eastAsia="Times New Roman" w:hAnsi="Times New Roman" w:cs="Times New Roman"/>
+          <w:sz w:val="32"/>
+          <w:szCs w:val="32"/>
+        </w:rPr>
+      </w:pPr>
+      <w:r>
+        <w:rPr>
+          <w:rFonts w:ascii="Times New Roman" w:eastAsia="Times New Roman" w:hAnsi="Times New Roman" w:cs="Times New Roman"/>
+          <w:sz w:val="32"/>
+          <w:szCs w:val="32"/>
+        </w:rPr>
+        <w:t xml:space="preserve">I configured </w:t>
+      </w:r>
+      <w:proofErr w:type="spellStart"/>
+      <w:r>
+        <w:rPr>
+          <w:rFonts w:ascii="Times New Roman" w:eastAsia="Times New Roman" w:hAnsi="Times New Roman" w:cs="Times New Roman"/>
+          <w:sz w:val="32"/>
+          <w:szCs w:val="32"/>
+        </w:rPr>
+        <w:t>BurpSuite’s</w:t>
+      </w:r>
+      <w:proofErr w:type="spellEnd"/>
+      <w:r>
+        <w:rPr>
+          <w:rFonts w:ascii="Times New Roman" w:eastAsia="Times New Roman" w:hAnsi="Times New Roman" w:cs="Times New Roman"/>
+          <w:sz w:val="32"/>
+          <w:szCs w:val="32"/>
+        </w:rPr>
+        <w:t xml:space="preserve"> proxy on </w:t>
+      </w:r>
+      <w:r>
+        <w:rPr>
+          <w:rFonts w:ascii="Times New Roman" w:eastAsia="Times New Roman" w:hAnsi="Times New Roman" w:cs="Times New Roman"/>
+          <w:b/>
+          <w:bCs/>
+          <w:sz w:val="32"/>
+          <w:szCs w:val="32"/>
+        </w:rPr>
+        <w:t>127.0.0.1:8080</w:t>
+      </w:r>
+      <w:r>
+        <w:rPr>
+          <w:rFonts w:ascii="Times New Roman" w:eastAsia="Times New Roman" w:hAnsi="Times New Roman" w:cs="Times New Roman"/>
+          <w:sz w:val="32"/>
+          <w:szCs w:val="32"/>
+        </w:rPr>
+        <w:t xml:space="preserve"> and set my browser to use the same proxy. Then I downloaded and installed the </w:t>
+      </w:r>
+      <w:r>
+        <w:rPr>
+          <w:rFonts w:ascii="Times New Roman" w:eastAsia="Times New Roman" w:hAnsi="Times New Roman" w:cs="Times New Roman"/>
+          <w:b/>
+          <w:bCs/>
+          <w:sz w:val="32"/>
+          <w:szCs w:val="32"/>
+        </w:rPr>
+        <w:t>Burp CA Certificate</w:t>
+      </w:r>
+      <w:r>
+        <w:rPr>
+          <w:rFonts w:ascii="Times New Roman" w:eastAsia="Times New Roman" w:hAnsi="Times New Roman" w:cs="Times New Roman"/>
+          <w:sz w:val="32"/>
+          <w:szCs w:val="32"/>
+        </w:rPr>
+        <w:t xml:space="preserve"> from http://burp to enable HTTPS interception. After adding the certificate, </w:t>
+      </w:r>
+      <w:proofErr w:type="spellStart"/>
+      <w:r>
+        <w:rPr>
+          <w:rFonts w:ascii="Times New Roman" w:eastAsia="Times New Roman" w:hAnsi="Times New Roman" w:cs="Times New Roman"/>
+          <w:sz w:val="32"/>
+          <w:szCs w:val="32"/>
+        </w:rPr>
+        <w:t>BurpSuite</w:t>
+      </w:r>
+      <w:proofErr w:type="spellEnd"/>
+      <w:r>
+        <w:rPr>
+          <w:rFonts w:ascii="Times New Roman" w:eastAsia="Times New Roman" w:hAnsi="Times New Roman" w:cs="Times New Roman"/>
+          <w:sz w:val="32"/>
+          <w:szCs w:val="32"/>
+        </w:rPr>
+        <w:t xml:space="preserve"> successfully captured and decrypted browser traffic for testing.</w:t>
+      </w:r>
+    </w:p>
+    <w:p>
+      <w:pPr>
+        <w:spacing w:line="240" w:lineRule="auto"/>
+        <w:jc w:val="both"/>
+        <w:rPr>
+          <w:rFonts w:ascii="Times New Roman" w:eastAsia="Times New Roman" w:hAnsi="Times New Roman" w:cs="Times New Roman"/>
+          <w:sz w:val="32"/>
+          <w:szCs w:val="32"/>
+        </w:rPr>
+      </w:pPr>
+      <w:r>
+        <w:rPr>
+          <w:rFonts w:cs="Calibri"/>
+          <w:noProof/>
+          <w:color w:val="000000"/>
+          <w:bdr w:val="none" w:sz="0" w:space="0" w:color="auto" w:frame="1"/>
+        </w:rPr>
+        <w:lastRenderedPageBreak/>
+        <w:drawing>
+          <wp:inline distT="0" distB="0" distL="0" distR="0" wp14:anchorId="4F7A3BC9" wp14:editId="1F546E74">
+            <wp:extent cx="5731510" cy="3053080"/>
+            <wp:effectExtent l="0" t="0" r="2540" b="0"/>
+            <wp:docPr id="1223650700" name="Picture 2" descr="A screenshot of a computer&#10;&#10;AI-generated content may be incorrect."/>
+            <wp:cNvGraphicFramePr>
+              <a:graphicFrameLocks xmlns:a="http://schemas.openxmlformats.org/drawingml/2006/main" noChangeAspect="1"/>
+            </wp:cNvGraphicFramePr>
+            <a:graphic xmlns:a="http://schemas.openxmlformats.org/drawingml/2006/main">
+              <a:graphicData uri="http://schemas.openxmlformats.org/drawingml/2006/picture">
+                <pic:pic xmlns:pic="http://schemas.openxmlformats.org/drawingml/2006/picture">
+                  <pic:nvPicPr>
+                    <pic:cNvPr id="0" name="Picture 3" descr="A screenshot of a computer&#10;&#10;AI-generated content may be incorrect."/>
+                    <pic:cNvPicPr>
+                      <a:picLocks noChangeAspect="1" noChangeArrowheads="1"/>
+                    </pic:cNvPicPr>
+                  </pic:nvPicPr>
+                  <pic:blipFill>
+                    <a:blip r:embed="rId14">
+                      <a:extLst>
+                        <a:ext uri="{28A0092B-C50C-407E-A947-70E740481C1C}">
+                          <a14:useLocalDpi xmlns:a14="http://schemas.microsoft.com/office/drawing/2010/main" val="0"/>
+                        </a:ext>
+                      </a:extLst>
+                    </a:blip>
+                    <a:srcRect/>
+                    <a:stretch>
+                      <a:fillRect/>
+                    </a:stretch>
+                  </pic:blipFill>
+                  <pic:spPr bwMode="auto">
+                    <a:xfrm>
+                      <a:off x="0" y="0"/>
+                      <a:ext cx="5731510" cy="3053080"/>
+                    </a:xfrm>
+                    <a:prstGeom prst="rect">
+                      <a:avLst/>
+                    </a:prstGeom>
+                    <a:noFill/>
+                    <a:ln>
+                      <a:noFill/>
+                    </a:ln>
+                  </pic:spPr>
+                </pic:pic>
+              </a:graphicData>
+            </a:graphic>
+          </wp:inline>
+        </w:drawing>
       </w:r>
     </w:p>
     <w:p/>
@@ -1113,6 +4715,594 @@
     </w:lvl>
   </w:abstractNum>
   <w:abstractNum w:abstractNumId="1" w15:restartNumberingAfterBreak="0">
+    <w:nsid w:val="142618D6"/>
+    <w:multiLevelType w:val="multilevel"/>
+    <w:tmpl w:val="0FCED0CC"/>
+    <w:lvl w:ilvl="0">
+      <w:start w:val="1"/>
+      <w:numFmt w:val="bullet"/>
+      <w:lvlText w:val=""/>
+      <w:lvlJc w:val="left"/>
+      <w:pPr>
+        <w:tabs>
+          <w:tab w:val="num" w:pos="720"/>
+        </w:tabs>
+        <w:ind w:left="720" w:hanging="360"/>
+      </w:pPr>
+      <w:rPr>
+        <w:rFonts w:ascii="Symbol" w:hAnsi="Symbol" w:hint="default"/>
+        <w:sz w:val="20"/>
+      </w:rPr>
+    </w:lvl>
+    <w:lvl w:ilvl="1">
+      <w:start w:val="1"/>
+      <w:numFmt w:val="decimal"/>
+      <w:lvlText w:val="%2."/>
+      <w:lvlJc w:val="left"/>
+      <w:pPr>
+        <w:tabs>
+          <w:tab w:val="num" w:pos="1440"/>
+        </w:tabs>
+        <w:ind w:left="1440" w:hanging="360"/>
+      </w:pPr>
+    </w:lvl>
+    <w:lvl w:ilvl="2" w:tentative="1">
+      <w:start w:val="1"/>
+      <w:numFmt w:val="bullet"/>
+      <w:lvlText w:val=""/>
+      <w:lvlJc w:val="left"/>
+      <w:pPr>
+        <w:tabs>
+          <w:tab w:val="num" w:pos="2160"/>
+        </w:tabs>
+        <w:ind w:left="2160" w:hanging="360"/>
+      </w:pPr>
+      <w:rPr>
+        <w:rFonts w:ascii="Wingdings" w:hAnsi="Wingdings" w:hint="default"/>
+        <w:sz w:val="20"/>
+      </w:rPr>
+    </w:lvl>
+    <w:lvl w:ilvl="3" w:tentative="1">
+      <w:start w:val="1"/>
+      <w:numFmt w:val="bullet"/>
+      <w:lvlText w:val=""/>
+      <w:lvlJc w:val="left"/>
+      <w:pPr>
+        <w:tabs>
+          <w:tab w:val="num" w:pos="2880"/>
+        </w:tabs>
+        <w:ind w:left="2880" w:hanging="360"/>
+      </w:pPr>
+      <w:rPr>
+        <w:rFonts w:ascii="Wingdings" w:hAnsi="Wingdings" w:hint="default"/>
+        <w:sz w:val="20"/>
+      </w:rPr>
+    </w:lvl>
+    <w:lvl w:ilvl="4" w:tentative="1">
+      <w:start w:val="1"/>
+      <w:numFmt w:val="bullet"/>
+      <w:lvlText w:val=""/>
+      <w:lvlJc w:val="left"/>
+      <w:pPr>
+        <w:tabs>
+          <w:tab w:val="num" w:pos="3600"/>
+        </w:tabs>
+        <w:ind w:left="3600" w:hanging="360"/>
+      </w:pPr>
+      <w:rPr>
+        <w:rFonts w:ascii="Wingdings" w:hAnsi="Wingdings" w:hint="default"/>
+        <w:sz w:val="20"/>
+      </w:rPr>
+    </w:lvl>
+    <w:lvl w:ilvl="5" w:tentative="1">
+      <w:start w:val="1"/>
+      <w:numFmt w:val="bullet"/>
+      <w:lvlText w:val=""/>
+      <w:lvlJc w:val="left"/>
+      <w:pPr>
+        <w:tabs>
+          <w:tab w:val="num" w:pos="4320"/>
+        </w:tabs>
+        <w:ind w:left="4320" w:hanging="360"/>
+      </w:pPr>
+      <w:rPr>
+        <w:rFonts w:ascii="Wingdings" w:hAnsi="Wingdings" w:hint="default"/>
+        <w:sz w:val="20"/>
+      </w:rPr>
+    </w:lvl>
+    <w:lvl w:ilvl="6" w:tentative="1">
+      <w:start w:val="1"/>
+      <w:numFmt w:val="bullet"/>
+      <w:lvlText w:val=""/>
+      <w:lvlJc w:val="left"/>
+      <w:pPr>
+        <w:tabs>
+          <w:tab w:val="num" w:pos="5040"/>
+        </w:tabs>
+        <w:ind w:left="5040" w:hanging="360"/>
+      </w:pPr>
+      <w:rPr>
+        <w:rFonts w:ascii="Wingdings" w:hAnsi="Wingdings" w:hint="default"/>
+        <w:sz w:val="20"/>
+      </w:rPr>
+    </w:lvl>
+    <w:lvl w:ilvl="7" w:tentative="1">
+      <w:start w:val="1"/>
+      <w:numFmt w:val="bullet"/>
+      <w:lvlText w:val=""/>
+      <w:lvlJc w:val="left"/>
+      <w:pPr>
+        <w:tabs>
+          <w:tab w:val="num" w:pos="5760"/>
+        </w:tabs>
+        <w:ind w:left="5760" w:hanging="360"/>
+      </w:pPr>
+      <w:rPr>
+        <w:rFonts w:ascii="Wingdings" w:hAnsi="Wingdings" w:hint="default"/>
+        <w:sz w:val="20"/>
+      </w:rPr>
+    </w:lvl>
+    <w:lvl w:ilvl="8" w:tentative="1">
+      <w:start w:val="1"/>
+      <w:numFmt w:val="bullet"/>
+      <w:lvlText w:val=""/>
+      <w:lvlJc w:val="left"/>
+      <w:pPr>
+        <w:tabs>
+          <w:tab w:val="num" w:pos="6480"/>
+        </w:tabs>
+        <w:ind w:left="6480" w:hanging="360"/>
+      </w:pPr>
+      <w:rPr>
+        <w:rFonts w:ascii="Wingdings" w:hAnsi="Wingdings" w:hint="default"/>
+        <w:sz w:val="20"/>
+      </w:rPr>
+    </w:lvl>
+  </w:abstractNum>
+  <w:abstractNum w:abstractNumId="2" w15:restartNumberingAfterBreak="0">
+    <w:nsid w:val="1A207377"/>
+    <w:multiLevelType w:val="multilevel"/>
+    <w:tmpl w:val="FF74B62E"/>
+    <w:lvl w:ilvl="0">
+      <w:start w:val="1"/>
+      <w:numFmt w:val="bullet"/>
+      <w:lvlText w:val=""/>
+      <w:lvlJc w:val="left"/>
+      <w:pPr>
+        <w:tabs>
+          <w:tab w:val="num" w:pos="720"/>
+        </w:tabs>
+        <w:ind w:left="720" w:hanging="360"/>
+      </w:pPr>
+      <w:rPr>
+        <w:rFonts w:ascii="Symbol" w:hAnsi="Symbol" w:hint="default"/>
+        <w:sz w:val="20"/>
+      </w:rPr>
+    </w:lvl>
+    <w:lvl w:ilvl="1">
+      <w:start w:val="1"/>
+      <w:numFmt w:val="bullet"/>
+      <w:lvlText w:val="o"/>
+      <w:lvlJc w:val="left"/>
+      <w:pPr>
+        <w:tabs>
+          <w:tab w:val="num" w:pos="1440"/>
+        </w:tabs>
+        <w:ind w:left="1440" w:hanging="360"/>
+      </w:pPr>
+      <w:rPr>
+        <w:rFonts w:ascii="Courier New" w:hAnsi="Courier New" w:hint="default"/>
+        <w:sz w:val="20"/>
+      </w:rPr>
+    </w:lvl>
+    <w:lvl w:ilvl="2" w:tentative="1">
+      <w:start w:val="1"/>
+      <w:numFmt w:val="bullet"/>
+      <w:lvlText w:val=""/>
+      <w:lvlJc w:val="left"/>
+      <w:pPr>
+        <w:tabs>
+          <w:tab w:val="num" w:pos="2160"/>
+        </w:tabs>
+        <w:ind w:left="2160" w:hanging="360"/>
+      </w:pPr>
+      <w:rPr>
+        <w:rFonts w:ascii="Wingdings" w:hAnsi="Wingdings" w:hint="default"/>
+        <w:sz w:val="20"/>
+      </w:rPr>
+    </w:lvl>
+    <w:lvl w:ilvl="3" w:tentative="1">
+      <w:start w:val="1"/>
+      <w:numFmt w:val="bullet"/>
+      <w:lvlText w:val=""/>
+      <w:lvlJc w:val="left"/>
+      <w:pPr>
+        <w:tabs>
+          <w:tab w:val="num" w:pos="2880"/>
+        </w:tabs>
+        <w:ind w:left="2880" w:hanging="360"/>
+      </w:pPr>
+      <w:rPr>
+        <w:rFonts w:ascii="Wingdings" w:hAnsi="Wingdings" w:hint="default"/>
+        <w:sz w:val="20"/>
+      </w:rPr>
+    </w:lvl>
+    <w:lvl w:ilvl="4" w:tentative="1">
+      <w:start w:val="1"/>
+      <w:numFmt w:val="bullet"/>
+      <w:lvlText w:val=""/>
+      <w:lvlJc w:val="left"/>
+      <w:pPr>
+        <w:tabs>
+          <w:tab w:val="num" w:pos="3600"/>
+        </w:tabs>
+        <w:ind w:left="3600" w:hanging="360"/>
+      </w:pPr>
+      <w:rPr>
+        <w:rFonts w:ascii="Wingdings" w:hAnsi="Wingdings" w:hint="default"/>
+        <w:sz w:val="20"/>
+      </w:rPr>
+    </w:lvl>
+    <w:lvl w:ilvl="5" w:tentative="1">
+      <w:start w:val="1"/>
+      <w:numFmt w:val="bullet"/>
+      <w:lvlText w:val=""/>
+      <w:lvlJc w:val="left"/>
+      <w:pPr>
+        <w:tabs>
+          <w:tab w:val="num" w:pos="4320"/>
+        </w:tabs>
+        <w:ind w:left="4320" w:hanging="360"/>
+      </w:pPr>
+      <w:rPr>
+        <w:rFonts w:ascii="Wingdings" w:hAnsi="Wingdings" w:hint="default"/>
+        <w:sz w:val="20"/>
+      </w:rPr>
+    </w:lvl>
+    <w:lvl w:ilvl="6" w:tentative="1">
+      <w:start w:val="1"/>
+      <w:numFmt w:val="bullet"/>
+      <w:lvlText w:val=""/>
+      <w:lvlJc w:val="left"/>
+      <w:pPr>
+        <w:tabs>
+          <w:tab w:val="num" w:pos="5040"/>
+        </w:tabs>
+        <w:ind w:left="5040" w:hanging="360"/>
+      </w:pPr>
+      <w:rPr>
+        <w:rFonts w:ascii="Wingdings" w:hAnsi="Wingdings" w:hint="default"/>
+        <w:sz w:val="20"/>
+      </w:rPr>
+    </w:lvl>
+    <w:lvl w:ilvl="7" w:tentative="1">
+      <w:start w:val="1"/>
+      <w:numFmt w:val="bullet"/>
+      <w:lvlText w:val=""/>
+      <w:lvlJc w:val="left"/>
+      <w:pPr>
+        <w:tabs>
+          <w:tab w:val="num" w:pos="5760"/>
+        </w:tabs>
+        <w:ind w:left="5760" w:hanging="360"/>
+      </w:pPr>
+      <w:rPr>
+        <w:rFonts w:ascii="Wingdings" w:hAnsi="Wingdings" w:hint="default"/>
+        <w:sz w:val="20"/>
+      </w:rPr>
+    </w:lvl>
+    <w:lvl w:ilvl="8" w:tentative="1">
+      <w:start w:val="1"/>
+      <w:numFmt w:val="bullet"/>
+      <w:lvlText w:val=""/>
+      <w:lvlJc w:val="left"/>
+      <w:pPr>
+        <w:tabs>
+          <w:tab w:val="num" w:pos="6480"/>
+        </w:tabs>
+        <w:ind w:left="6480" w:hanging="360"/>
+      </w:pPr>
+      <w:rPr>
+        <w:rFonts w:ascii="Wingdings" w:hAnsi="Wingdings" w:hint="default"/>
+        <w:sz w:val="20"/>
+      </w:rPr>
+    </w:lvl>
+  </w:abstractNum>
+  <w:abstractNum w:abstractNumId="3" w15:restartNumberingAfterBreak="0">
+    <w:nsid w:val="1AA854E7"/>
+    <w:multiLevelType w:val="multilevel"/>
+    <w:tmpl w:val="D3EED68A"/>
+    <w:lvl w:ilvl="0">
+      <w:start w:val="1"/>
+      <w:numFmt w:val="bullet"/>
+      <w:lvlText w:val=""/>
+      <w:lvlJc w:val="left"/>
+      <w:pPr>
+        <w:tabs>
+          <w:tab w:val="num" w:pos="720"/>
+        </w:tabs>
+        <w:ind w:left="720" w:hanging="360"/>
+      </w:pPr>
+      <w:rPr>
+        <w:rFonts w:ascii="Symbol" w:hAnsi="Symbol" w:hint="default"/>
+        <w:sz w:val="20"/>
+      </w:rPr>
+    </w:lvl>
+    <w:lvl w:ilvl="1" w:tentative="1">
+      <w:start w:val="1"/>
+      <w:numFmt w:val="bullet"/>
+      <w:lvlText w:val="o"/>
+      <w:lvlJc w:val="left"/>
+      <w:pPr>
+        <w:tabs>
+          <w:tab w:val="num" w:pos="1440"/>
+        </w:tabs>
+        <w:ind w:left="1440" w:hanging="360"/>
+      </w:pPr>
+      <w:rPr>
+        <w:rFonts w:ascii="Courier New" w:hAnsi="Courier New" w:hint="default"/>
+        <w:sz w:val="20"/>
+      </w:rPr>
+    </w:lvl>
+    <w:lvl w:ilvl="2" w:tentative="1">
+      <w:start w:val="1"/>
+      <w:numFmt w:val="bullet"/>
+      <w:lvlText w:val=""/>
+      <w:lvlJc w:val="left"/>
+      <w:pPr>
+        <w:tabs>
+          <w:tab w:val="num" w:pos="2160"/>
+        </w:tabs>
+        <w:ind w:left="2160" w:hanging="360"/>
+      </w:pPr>
+      <w:rPr>
+        <w:rFonts w:ascii="Wingdings" w:hAnsi="Wingdings" w:hint="default"/>
+        <w:sz w:val="20"/>
+      </w:rPr>
+    </w:lvl>
+    <w:lvl w:ilvl="3" w:tentative="1">
+      <w:start w:val="1"/>
+      <w:numFmt w:val="bullet"/>
+      <w:lvlText w:val=""/>
+      <w:lvlJc w:val="left"/>
+      <w:pPr>
+        <w:tabs>
+          <w:tab w:val="num" w:pos="2880"/>
+        </w:tabs>
+        <w:ind w:left="2880" w:hanging="360"/>
+      </w:pPr>
+      <w:rPr>
+        <w:rFonts w:ascii="Wingdings" w:hAnsi="Wingdings" w:hint="default"/>
+        <w:sz w:val="20"/>
+      </w:rPr>
+    </w:lvl>
+    <w:lvl w:ilvl="4" w:tentative="1">
+      <w:start w:val="1"/>
+      <w:numFmt w:val="bullet"/>
+      <w:lvlText w:val=""/>
+      <w:lvlJc w:val="left"/>
+      <w:pPr>
+        <w:tabs>
+          <w:tab w:val="num" w:pos="3600"/>
+        </w:tabs>
+        <w:ind w:left="3600" w:hanging="360"/>
+      </w:pPr>
+      <w:rPr>
+        <w:rFonts w:ascii="Wingdings" w:hAnsi="Wingdings" w:hint="default"/>
+        <w:sz w:val="20"/>
+      </w:rPr>
+    </w:lvl>
+    <w:lvl w:ilvl="5" w:tentative="1">
+      <w:start w:val="1"/>
+      <w:numFmt w:val="bullet"/>
+      <w:lvlText w:val=""/>
+      <w:lvlJc w:val="left"/>
+      <w:pPr>
+        <w:tabs>
+          <w:tab w:val="num" w:pos="4320"/>
+        </w:tabs>
+        <w:ind w:left="4320" w:hanging="360"/>
+      </w:pPr>
+      <w:rPr>
+        <w:rFonts w:ascii="Wingdings" w:hAnsi="Wingdings" w:hint="default"/>
+        <w:sz w:val="20"/>
+      </w:rPr>
+    </w:lvl>
+    <w:lvl w:ilvl="6" w:tentative="1">
+      <w:start w:val="1"/>
+      <w:numFmt w:val="bullet"/>
+      <w:lvlText w:val=""/>
+      <w:lvlJc w:val="left"/>
+      <w:pPr>
+        <w:tabs>
+          <w:tab w:val="num" w:pos="5040"/>
+        </w:tabs>
+        <w:ind w:left="5040" w:hanging="360"/>
+      </w:pPr>
+      <w:rPr>
+        <w:rFonts w:ascii="Wingdings" w:hAnsi="Wingdings" w:hint="default"/>
+        <w:sz w:val="20"/>
+      </w:rPr>
+    </w:lvl>
+    <w:lvl w:ilvl="7" w:tentative="1">
+      <w:start w:val="1"/>
+      <w:numFmt w:val="bullet"/>
+      <w:lvlText w:val=""/>
+      <w:lvlJc w:val="left"/>
+      <w:pPr>
+        <w:tabs>
+          <w:tab w:val="num" w:pos="5760"/>
+        </w:tabs>
+        <w:ind w:left="5760" w:hanging="360"/>
+      </w:pPr>
+      <w:rPr>
+        <w:rFonts w:ascii="Wingdings" w:hAnsi="Wingdings" w:hint="default"/>
+        <w:sz w:val="20"/>
+      </w:rPr>
+    </w:lvl>
+    <w:lvl w:ilvl="8" w:tentative="1">
+      <w:start w:val="1"/>
+      <w:numFmt w:val="bullet"/>
+      <w:lvlText w:val=""/>
+      <w:lvlJc w:val="left"/>
+      <w:pPr>
+        <w:tabs>
+          <w:tab w:val="num" w:pos="6480"/>
+        </w:tabs>
+        <w:ind w:left="6480" w:hanging="360"/>
+      </w:pPr>
+      <w:rPr>
+        <w:rFonts w:ascii="Wingdings" w:hAnsi="Wingdings" w:hint="default"/>
+        <w:sz w:val="20"/>
+      </w:rPr>
+    </w:lvl>
+  </w:abstractNum>
+  <w:abstractNum w:abstractNumId="4" w15:restartNumberingAfterBreak="0">
+    <w:nsid w:val="2527021A"/>
+    <w:multiLevelType w:val="multilevel"/>
+    <w:tmpl w:val="B8263BA4"/>
+    <w:lvl w:ilvl="0">
+      <w:start w:val="1"/>
+      <w:numFmt w:val="bullet"/>
+      <w:lvlText w:val=""/>
+      <w:lvlJc w:val="left"/>
+      <w:pPr>
+        <w:tabs>
+          <w:tab w:val="num" w:pos="720"/>
+        </w:tabs>
+        <w:ind w:left="720" w:hanging="360"/>
+      </w:pPr>
+      <w:rPr>
+        <w:rFonts w:ascii="Symbol" w:hAnsi="Symbol" w:hint="default"/>
+        <w:sz w:val="20"/>
+      </w:rPr>
+    </w:lvl>
+    <w:lvl w:ilvl="1">
+      <w:start w:val="1"/>
+      <w:numFmt w:val="decimal"/>
+      <w:lvlText w:val="%2."/>
+      <w:lvlJc w:val="left"/>
+      <w:pPr>
+        <w:tabs>
+          <w:tab w:val="num" w:pos="1440"/>
+        </w:tabs>
+        <w:ind w:left="1440" w:hanging="360"/>
+      </w:pPr>
+    </w:lvl>
+    <w:lvl w:ilvl="2" w:tentative="1">
+      <w:start w:val="1"/>
+      <w:numFmt w:val="bullet"/>
+      <w:lvlText w:val=""/>
+      <w:lvlJc w:val="left"/>
+      <w:pPr>
+        <w:tabs>
+          <w:tab w:val="num" w:pos="2160"/>
+        </w:tabs>
+        <w:ind w:left="2160" w:hanging="360"/>
+      </w:pPr>
+      <w:rPr>
+        <w:rFonts w:ascii="Wingdings" w:hAnsi="Wingdings" w:hint="default"/>
+        <w:sz w:val="20"/>
+      </w:rPr>
+    </w:lvl>
+    <w:lvl w:ilvl="3" w:tentative="1">
+      <w:start w:val="1"/>
+      <w:numFmt w:val="bullet"/>
+      <w:lvlText w:val=""/>
+      <w:lvlJc w:val="left"/>
+      <w:pPr>
+        <w:tabs>
+          <w:tab w:val="num" w:pos="2880"/>
+        </w:tabs>
+        <w:ind w:left="2880" w:hanging="360"/>
+      </w:pPr>
+      <w:rPr>
+        <w:rFonts w:ascii="Wingdings" w:hAnsi="Wingdings" w:hint="default"/>
+        <w:sz w:val="20"/>
+      </w:rPr>
+    </w:lvl>
+    <w:lvl w:ilvl="4" w:tentative="1">
+      <w:start w:val="1"/>
+      <w:numFmt w:val="bullet"/>
+      <w:lvlText w:val=""/>
+      <w:lvlJc w:val="left"/>
+      <w:pPr>
+        <w:tabs>
+          <w:tab w:val="num" w:pos="3600"/>
+        </w:tabs>
+        <w:ind w:left="3600" w:hanging="360"/>
+      </w:pPr>
+      <w:rPr>
+        <w:rFonts w:ascii="Wingdings" w:hAnsi="Wingdings" w:hint="default"/>
+        <w:sz w:val="20"/>
+      </w:rPr>
+    </w:lvl>
+    <w:lvl w:ilvl="5" w:tentative="1">
+      <w:start w:val="1"/>
+      <w:numFmt w:val="bullet"/>
+      <w:lvlText w:val=""/>
+      <w:lvlJc w:val="left"/>
+      <w:pPr>
+        <w:tabs>
+          <w:tab w:val="num" w:pos="4320"/>
+        </w:tabs>
+        <w:ind w:left="4320" w:hanging="360"/>
+      </w:pPr>
+      <w:rPr>
+        <w:rFonts w:ascii="Wingdings" w:hAnsi="Wingdings" w:hint="default"/>
+        <w:sz w:val="20"/>
+      </w:rPr>
+    </w:lvl>
+    <w:lvl w:ilvl="6" w:tentative="1">
+      <w:start w:val="1"/>
+      <w:numFmt w:val="bullet"/>
+      <w:lvlText w:val=""/>
+      <w:lvlJc w:val="left"/>
+      <w:pPr>
+        <w:tabs>
+          <w:tab w:val="num" w:pos="5040"/>
+        </w:tabs>
+        <w:ind w:left="5040" w:hanging="360"/>
+      </w:pPr>
+      <w:rPr>
+        <w:rFonts w:ascii="Wingdings" w:hAnsi="Wingdings" w:hint="default"/>
+        <w:sz w:val="20"/>
+      </w:rPr>
+    </w:lvl>
+    <w:lvl w:ilvl="7" w:tentative="1">
+      <w:start w:val="1"/>
+      <w:numFmt w:val="bullet"/>
+      <w:lvlText w:val=""/>
+      <w:lvlJc w:val="left"/>
+      <w:pPr>
+        <w:tabs>
+          <w:tab w:val="num" w:pos="5760"/>
+        </w:tabs>
+        <w:ind w:left="5760" w:hanging="360"/>
+      </w:pPr>
+      <w:rPr>
+        <w:rFonts w:ascii="Wingdings" w:hAnsi="Wingdings" w:hint="default"/>
+        <w:sz w:val="20"/>
+      </w:rPr>
+    </w:lvl>
+    <w:lvl w:ilvl="8" w:tentative="1">
+      <w:start w:val="1"/>
+      <w:numFmt w:val="bullet"/>
+      <w:lvlText w:val=""/>
+      <w:lvlJc w:val="left"/>
+      <w:pPr>
+        <w:tabs>
+          <w:tab w:val="num" w:pos="6480"/>
+        </w:tabs>
+        <w:ind w:left="6480" w:hanging="360"/>
+      </w:pPr>
+      <w:rPr>
+        <w:rFonts w:ascii="Wingdings" w:hAnsi="Wingdings" w:hint="default"/>
+        <w:sz w:val="20"/>
+      </w:rPr>
+    </w:lvl>
+  </w:abstractNum>
+  <w:abstractNum w:abstractNumId="5" w15:restartNumberingAfterBreak="0">
     <w:nsid w:val="3E417F3A"/>
     <w:multiLevelType w:val="multilevel"/>
     <w:tmpl w:val="6B7E4688"/>
@@ -1261,7 +5451,156 @@
       </w:rPr>
     </w:lvl>
   </w:abstractNum>
-  <w:abstractNum w:abstractNumId="2" w15:restartNumberingAfterBreak="0">
+  <w:abstractNum w:abstractNumId="6" w15:restartNumberingAfterBreak="0">
+    <w:nsid w:val="431964E4"/>
+    <w:multiLevelType w:val="multilevel"/>
+    <w:tmpl w:val="B41878DA"/>
+    <w:lvl w:ilvl="0">
+      <w:start w:val="1"/>
+      <w:numFmt w:val="bullet"/>
+      <w:lvlText w:val=""/>
+      <w:lvlJc w:val="left"/>
+      <w:pPr>
+        <w:tabs>
+          <w:tab w:val="num" w:pos="720"/>
+        </w:tabs>
+        <w:ind w:left="720" w:hanging="360"/>
+      </w:pPr>
+      <w:rPr>
+        <w:rFonts w:ascii="Symbol" w:hAnsi="Symbol" w:hint="default"/>
+        <w:sz w:val="20"/>
+      </w:rPr>
+    </w:lvl>
+    <w:lvl w:ilvl="1">
+      <w:start w:val="1"/>
+      <w:numFmt w:val="bullet"/>
+      <w:lvlText w:val="o"/>
+      <w:lvlJc w:val="left"/>
+      <w:pPr>
+        <w:tabs>
+          <w:tab w:val="num" w:pos="1440"/>
+        </w:tabs>
+        <w:ind w:left="1440" w:hanging="360"/>
+      </w:pPr>
+      <w:rPr>
+        <w:rFonts w:ascii="Courier New" w:hAnsi="Courier New" w:hint="default"/>
+        <w:sz w:val="20"/>
+      </w:rPr>
+    </w:lvl>
+    <w:lvl w:ilvl="2" w:tentative="1">
+      <w:start w:val="1"/>
+      <w:numFmt w:val="bullet"/>
+      <w:lvlText w:val=""/>
+      <w:lvlJc w:val="left"/>
+      <w:pPr>
+        <w:tabs>
+          <w:tab w:val="num" w:pos="2160"/>
+        </w:tabs>
+        <w:ind w:left="2160" w:hanging="360"/>
+      </w:pPr>
+      <w:rPr>
+        <w:rFonts w:ascii="Wingdings" w:hAnsi="Wingdings" w:hint="default"/>
+        <w:sz w:val="20"/>
+      </w:rPr>
+    </w:lvl>
+    <w:lvl w:ilvl="3" w:tentative="1">
+      <w:start w:val="1"/>
+      <w:numFmt w:val="bullet"/>
+      <w:lvlText w:val=""/>
+      <w:lvlJc w:val="left"/>
+      <w:pPr>
+        <w:tabs>
+          <w:tab w:val="num" w:pos="2880"/>
+        </w:tabs>
+        <w:ind w:left="2880" w:hanging="360"/>
+      </w:pPr>
+      <w:rPr>
+        <w:rFonts w:ascii="Wingdings" w:hAnsi="Wingdings" w:hint="default"/>
+        <w:sz w:val="20"/>
+      </w:rPr>
+    </w:lvl>
+    <w:lvl w:ilvl="4" w:tentative="1">
+      <w:start w:val="1"/>
+      <w:numFmt w:val="bullet"/>
+      <w:lvlText w:val=""/>
+      <w:lvlJc w:val="left"/>
+      <w:pPr>
+        <w:tabs>
+          <w:tab w:val="num" w:pos="3600"/>
+        </w:tabs>
+        <w:ind w:left="3600" w:hanging="360"/>
+      </w:pPr>
+      <w:rPr>
+        <w:rFonts w:ascii="Wingdings" w:hAnsi="Wingdings" w:hint="default"/>
+        <w:sz w:val="20"/>
+      </w:rPr>
+    </w:lvl>
+    <w:lvl w:ilvl="5" w:tentative="1">
+      <w:start w:val="1"/>
+      <w:numFmt w:val="bullet"/>
+      <w:lvlText w:val=""/>
+      <w:lvlJc w:val="left"/>
+      <w:pPr>
+        <w:tabs>
+          <w:tab w:val="num" w:pos="4320"/>
+        </w:tabs>
+        <w:ind w:left="4320" w:hanging="360"/>
+      </w:pPr>
+      <w:rPr>
+        <w:rFonts w:ascii="Wingdings" w:hAnsi="Wingdings" w:hint="default"/>
+        <w:sz w:val="20"/>
+      </w:rPr>
+    </w:lvl>
+    <w:lvl w:ilvl="6" w:tentative="1">
+      <w:start w:val="1"/>
+      <w:numFmt w:val="bullet"/>
+      <w:lvlText w:val=""/>
+      <w:lvlJc w:val="left"/>
+      <w:pPr>
+        <w:tabs>
+          <w:tab w:val="num" w:pos="5040"/>
+        </w:tabs>
+        <w:ind w:left="5040" w:hanging="360"/>
+      </w:pPr>
+      <w:rPr>
+        <w:rFonts w:ascii="Wingdings" w:hAnsi="Wingdings" w:hint="default"/>
+        <w:sz w:val="20"/>
+      </w:rPr>
+    </w:lvl>
+    <w:lvl w:ilvl="7" w:tentative="1">
+      <w:start w:val="1"/>
+      <w:numFmt w:val="bullet"/>
+      <w:lvlText w:val=""/>
+      <w:lvlJc w:val="left"/>
+      <w:pPr>
+        <w:tabs>
+          <w:tab w:val="num" w:pos="5760"/>
+        </w:tabs>
+        <w:ind w:left="5760" w:hanging="360"/>
+      </w:pPr>
+      <w:rPr>
+        <w:rFonts w:ascii="Wingdings" w:hAnsi="Wingdings" w:hint="default"/>
+        <w:sz w:val="20"/>
+      </w:rPr>
+    </w:lvl>
+    <w:lvl w:ilvl="8" w:tentative="1">
+      <w:start w:val="1"/>
+      <w:numFmt w:val="bullet"/>
+      <w:lvlText w:val=""/>
+      <w:lvlJc w:val="left"/>
+      <w:pPr>
+        <w:tabs>
+          <w:tab w:val="num" w:pos="6480"/>
+        </w:tabs>
+        <w:ind w:left="6480" w:hanging="360"/>
+      </w:pPr>
+      <w:rPr>
+        <w:rFonts w:ascii="Wingdings" w:hAnsi="Wingdings" w:hint="default"/>
+        <w:sz w:val="20"/>
+      </w:rPr>
+    </w:lvl>
+  </w:abstractNum>
+  <w:abstractNum w:abstractNumId="7" w15:restartNumberingAfterBreak="0">
     <w:nsid w:val="44843C9B"/>
     <w:multiLevelType w:val="multilevel"/>
     <w:tmpl w:val="8C2E6C22"/>
@@ -1410,7 +5749,7 @@
       </w:rPr>
     </w:lvl>
   </w:abstractNum>
-  <w:abstractNum w:abstractNumId="3" w15:restartNumberingAfterBreak="0">
+  <w:abstractNum w:abstractNumId="8" w15:restartNumberingAfterBreak="0">
     <w:nsid w:val="496A36BE"/>
     <w:multiLevelType w:val="multilevel"/>
     <w:tmpl w:val="91C48698"/>
@@ -1559,7 +5898,7 @@
       </w:rPr>
     </w:lvl>
   </w:abstractNum>
-  <w:abstractNum w:abstractNumId="4" w15:restartNumberingAfterBreak="0">
+  <w:abstractNum w:abstractNumId="9" w15:restartNumberingAfterBreak="0">
     <w:nsid w:val="50BA42F7"/>
     <w:multiLevelType w:val="multilevel"/>
     <w:tmpl w:val="8BCA69D8"/>
@@ -1708,7 +6047,7 @@
       </w:rPr>
     </w:lvl>
   </w:abstractNum>
-  <w:abstractNum w:abstractNumId="5" w15:restartNumberingAfterBreak="0">
+  <w:abstractNum w:abstractNumId="10" w15:restartNumberingAfterBreak="0">
     <w:nsid w:val="5DC16C64"/>
     <w:multiLevelType w:val="multilevel"/>
     <w:tmpl w:val="2190DF0C"/>
@@ -1857,7 +6196,269 @@
       </w:rPr>
     </w:lvl>
   </w:abstractNum>
-  <w:abstractNum w:abstractNumId="6" w15:restartNumberingAfterBreak="0">
+  <w:abstractNum w:abstractNumId="11" w15:restartNumberingAfterBreak="0">
+    <w:nsid w:val="5F202512"/>
+    <w:multiLevelType w:val="multilevel"/>
+    <w:tmpl w:val="CDAA8C16"/>
+    <w:lvl w:ilvl="0">
+      <w:start w:val="1"/>
+      <w:numFmt w:val="decimal"/>
+      <w:lvlText w:val="%1."/>
+      <w:lvlJc w:val="left"/>
+      <w:pPr>
+        <w:tabs>
+          <w:tab w:val="num" w:pos="720"/>
+        </w:tabs>
+        <w:ind w:left="720" w:hanging="360"/>
+      </w:pPr>
+    </w:lvl>
+    <w:lvl w:ilvl="1" w:tentative="1">
+      <w:start w:val="1"/>
+      <w:numFmt w:val="decimal"/>
+      <w:lvlText w:val="%2."/>
+      <w:lvlJc w:val="left"/>
+      <w:pPr>
+        <w:tabs>
+          <w:tab w:val="num" w:pos="1440"/>
+        </w:tabs>
+        <w:ind w:left="1440" w:hanging="360"/>
+      </w:pPr>
+    </w:lvl>
+    <w:lvl w:ilvl="2" w:tentative="1">
+      <w:start w:val="1"/>
+      <w:numFmt w:val="decimal"/>
+      <w:lvlText w:val="%3."/>
+      <w:lvlJc w:val="left"/>
+      <w:pPr>
+        <w:tabs>
+          <w:tab w:val="num" w:pos="2160"/>
+        </w:tabs>
+        <w:ind w:left="2160" w:hanging="360"/>
+      </w:pPr>
+    </w:lvl>
+    <w:lvl w:ilvl="3" w:tentative="1">
+      <w:start w:val="1"/>
+      <w:numFmt w:val="decimal"/>
+      <w:lvlText w:val="%4."/>
+      <w:lvlJc w:val="left"/>
+      <w:pPr>
+        <w:tabs>
+          <w:tab w:val="num" w:pos="2880"/>
+        </w:tabs>
+        <w:ind w:left="2880" w:hanging="360"/>
+      </w:pPr>
+    </w:lvl>
+    <w:lvl w:ilvl="4" w:tentative="1">
+      <w:start w:val="1"/>
+      <w:numFmt w:val="decimal"/>
+      <w:lvlText w:val="%5."/>
+      <w:lvlJc w:val="left"/>
+      <w:pPr>
+        <w:tabs>
+          <w:tab w:val="num" w:pos="3600"/>
+        </w:tabs>
+        <w:ind w:left="3600" w:hanging="360"/>
+      </w:pPr>
+    </w:lvl>
+    <w:lvl w:ilvl="5" w:tentative="1">
+      <w:start w:val="1"/>
+      <w:numFmt w:val="decimal"/>
+      <w:lvlText w:val="%6."/>
+      <w:lvlJc w:val="left"/>
+      <w:pPr>
+        <w:tabs>
+          <w:tab w:val="num" w:pos="4320"/>
+        </w:tabs>
+        <w:ind w:left="4320" w:hanging="360"/>
+      </w:pPr>
+    </w:lvl>
+    <w:lvl w:ilvl="6" w:tentative="1">
+      <w:start w:val="1"/>
+      <w:numFmt w:val="decimal"/>
+      <w:lvlText w:val="%7."/>
+      <w:lvlJc w:val="left"/>
+      <w:pPr>
+        <w:tabs>
+          <w:tab w:val="num" w:pos="5040"/>
+        </w:tabs>
+        <w:ind w:left="5040" w:hanging="360"/>
+      </w:pPr>
+    </w:lvl>
+    <w:lvl w:ilvl="7" w:tentative="1">
+      <w:start w:val="1"/>
+      <w:numFmt w:val="decimal"/>
+      <w:lvlText w:val="%8."/>
+      <w:lvlJc w:val="left"/>
+      <w:pPr>
+        <w:tabs>
+          <w:tab w:val="num" w:pos="5760"/>
+        </w:tabs>
+        <w:ind w:left="5760" w:hanging="360"/>
+      </w:pPr>
+    </w:lvl>
+    <w:lvl w:ilvl="8" w:tentative="1">
+      <w:start w:val="1"/>
+      <w:numFmt w:val="decimal"/>
+      <w:lvlText w:val="%9."/>
+      <w:lvlJc w:val="left"/>
+      <w:pPr>
+        <w:tabs>
+          <w:tab w:val="num" w:pos="6480"/>
+        </w:tabs>
+        <w:ind w:left="6480" w:hanging="360"/>
+      </w:pPr>
+    </w:lvl>
+  </w:abstractNum>
+  <w:abstractNum w:abstractNumId="12" w15:restartNumberingAfterBreak="0">
+    <w:nsid w:val="62565912"/>
+    <w:multiLevelType w:val="multilevel"/>
+    <w:tmpl w:val="C50AC7B4"/>
+    <w:lvl w:ilvl="0">
+      <w:start w:val="1"/>
+      <w:numFmt w:val="bullet"/>
+      <w:lvlText w:val=""/>
+      <w:lvlJc w:val="left"/>
+      <w:pPr>
+        <w:tabs>
+          <w:tab w:val="num" w:pos="720"/>
+        </w:tabs>
+        <w:ind w:left="720" w:hanging="360"/>
+      </w:pPr>
+      <w:rPr>
+        <w:rFonts w:ascii="Symbol" w:hAnsi="Symbol" w:hint="default"/>
+        <w:sz w:val="20"/>
+      </w:rPr>
+    </w:lvl>
+    <w:lvl w:ilvl="1" w:tentative="1">
+      <w:start w:val="1"/>
+      <w:numFmt w:val="bullet"/>
+      <w:lvlText w:val="o"/>
+      <w:lvlJc w:val="left"/>
+      <w:pPr>
+        <w:tabs>
+          <w:tab w:val="num" w:pos="1440"/>
+        </w:tabs>
+        <w:ind w:left="1440" w:hanging="360"/>
+      </w:pPr>
+      <w:rPr>
+        <w:rFonts w:ascii="Courier New" w:hAnsi="Courier New" w:hint="default"/>
+        <w:sz w:val="20"/>
+      </w:rPr>
+    </w:lvl>
+    <w:lvl w:ilvl="2" w:tentative="1">
+      <w:start w:val="1"/>
+      <w:numFmt w:val="bullet"/>
+      <w:lvlText w:val=""/>
+      <w:lvlJc w:val="left"/>
+      <w:pPr>
+        <w:tabs>
+          <w:tab w:val="num" w:pos="2160"/>
+        </w:tabs>
+        <w:ind w:left="2160" w:hanging="360"/>
+      </w:pPr>
+      <w:rPr>
+        <w:rFonts w:ascii="Wingdings" w:hAnsi="Wingdings" w:hint="default"/>
+        <w:sz w:val="20"/>
+      </w:rPr>
+    </w:lvl>
+    <w:lvl w:ilvl="3" w:tentative="1">
+      <w:start w:val="1"/>
+      <w:numFmt w:val="bullet"/>
+      <w:lvlText w:val=""/>
+      <w:lvlJc w:val="left"/>
+      <w:pPr>
+        <w:tabs>
+          <w:tab w:val="num" w:pos="2880"/>
+        </w:tabs>
+        <w:ind w:left="2880" w:hanging="360"/>
+      </w:pPr>
+      <w:rPr>
+        <w:rFonts w:ascii="Wingdings" w:hAnsi="Wingdings" w:hint="default"/>
+        <w:sz w:val="20"/>
+      </w:rPr>
+    </w:lvl>
+    <w:lvl w:ilvl="4" w:tentative="1">
+      <w:start w:val="1"/>
+      <w:numFmt w:val="bullet"/>
+      <w:lvlText w:val=""/>
+      <w:lvlJc w:val="left"/>
+      <w:pPr>
+        <w:tabs>
+          <w:tab w:val="num" w:pos="3600"/>
+        </w:tabs>
+        <w:ind w:left="3600" w:hanging="360"/>
+      </w:pPr>
+      <w:rPr>
+        <w:rFonts w:ascii="Wingdings" w:hAnsi="Wingdings" w:hint="default"/>
+        <w:sz w:val="20"/>
+      </w:rPr>
+    </w:lvl>
+    <w:lvl w:ilvl="5" w:tentative="1">
+      <w:start w:val="1"/>
+      <w:numFmt w:val="bullet"/>
+      <w:lvlText w:val=""/>
+      <w:lvlJc w:val="left"/>
+      <w:pPr>
+        <w:tabs>
+          <w:tab w:val="num" w:pos="4320"/>
+        </w:tabs>
+        <w:ind w:left="4320" w:hanging="360"/>
+      </w:pPr>
+      <w:rPr>
+        <w:rFonts w:ascii="Wingdings" w:hAnsi="Wingdings" w:hint="default"/>
+        <w:sz w:val="20"/>
+      </w:rPr>
+    </w:lvl>
+    <w:lvl w:ilvl="6" w:tentative="1">
+      <w:start w:val="1"/>
+      <w:numFmt w:val="bullet"/>
+      <w:lvlText w:val=""/>
+      <w:lvlJc w:val="left"/>
+      <w:pPr>
+        <w:tabs>
+          <w:tab w:val="num" w:pos="5040"/>
+        </w:tabs>
+        <w:ind w:left="5040" w:hanging="360"/>
+      </w:pPr>
+      <w:rPr>
+        <w:rFonts w:ascii="Wingdings" w:hAnsi="Wingdings" w:hint="default"/>
+        <w:sz w:val="20"/>
+      </w:rPr>
+    </w:lvl>
+    <w:lvl w:ilvl="7" w:tentative="1">
+      <w:start w:val="1"/>
+      <w:numFmt w:val="bullet"/>
+      <w:lvlText w:val=""/>
+      <w:lvlJc w:val="left"/>
+      <w:pPr>
+        <w:tabs>
+          <w:tab w:val="num" w:pos="5760"/>
+        </w:tabs>
+        <w:ind w:left="5760" w:hanging="360"/>
+      </w:pPr>
+      <w:rPr>
+        <w:rFonts w:ascii="Wingdings" w:hAnsi="Wingdings" w:hint="default"/>
+        <w:sz w:val="20"/>
+      </w:rPr>
+    </w:lvl>
+    <w:lvl w:ilvl="8" w:tentative="1">
+      <w:start w:val="1"/>
+      <w:numFmt w:val="bullet"/>
+      <w:lvlText w:val=""/>
+      <w:lvlJc w:val="left"/>
+      <w:pPr>
+        <w:tabs>
+          <w:tab w:val="num" w:pos="6480"/>
+        </w:tabs>
+        <w:ind w:left="6480" w:hanging="360"/>
+      </w:pPr>
+      <w:rPr>
+        <w:rFonts w:ascii="Wingdings" w:hAnsi="Wingdings" w:hint="default"/>
+        <w:sz w:val="20"/>
+      </w:rPr>
+    </w:lvl>
+  </w:abstractNum>
+  <w:abstractNum w:abstractNumId="13" w15:restartNumberingAfterBreak="0">
     <w:nsid w:val="65233243"/>
     <w:multiLevelType w:val="multilevel"/>
     <w:tmpl w:val="DCD094E8"/>
@@ -2006,7 +6607,7 @@
       </w:rPr>
     </w:lvl>
   </w:abstractNum>
-  <w:abstractNum w:abstractNumId="7" w15:restartNumberingAfterBreak="0">
+  <w:abstractNum w:abstractNumId="14" w15:restartNumberingAfterBreak="0">
     <w:nsid w:val="662A30B2"/>
     <w:multiLevelType w:val="multilevel"/>
     <w:tmpl w:val="9C669000"/>
@@ -2155,7 +6756,7 @@
       </w:rPr>
     </w:lvl>
   </w:abstractNum>
-  <w:abstractNum w:abstractNumId="8" w15:restartNumberingAfterBreak="0">
+  <w:abstractNum w:abstractNumId="15" w15:restartNumberingAfterBreak="0">
     <w:nsid w:val="6BF2718D"/>
     <w:multiLevelType w:val="multilevel"/>
     <w:tmpl w:val="06182E4C"/>
@@ -2304,7 +6905,422 @@
       </w:rPr>
     </w:lvl>
   </w:abstractNum>
-  <w:abstractNum w:abstractNumId="9" w15:restartNumberingAfterBreak="0">
+  <w:abstractNum w:abstractNumId="16" w15:restartNumberingAfterBreak="0">
+    <w:nsid w:val="6E6A2196"/>
+    <w:multiLevelType w:val="multilevel"/>
+    <w:tmpl w:val="5DBC6006"/>
+    <w:lvl w:ilvl="0">
+      <w:start w:val="1"/>
+      <w:numFmt w:val="decimal"/>
+      <w:lvlText w:val="%1."/>
+      <w:lvlJc w:val="left"/>
+      <w:pPr>
+        <w:tabs>
+          <w:tab w:val="num" w:pos="720"/>
+        </w:tabs>
+        <w:ind w:left="720" w:hanging="360"/>
+      </w:pPr>
+    </w:lvl>
+    <w:lvl w:ilvl="1">
+      <w:start w:val="1"/>
+      <w:numFmt w:val="bullet"/>
+      <w:lvlText w:val="o"/>
+      <w:lvlJc w:val="left"/>
+      <w:pPr>
+        <w:tabs>
+          <w:tab w:val="num" w:pos="1440"/>
+        </w:tabs>
+        <w:ind w:left="1440" w:hanging="360"/>
+      </w:pPr>
+      <w:rPr>
+        <w:rFonts w:ascii="Courier New" w:hAnsi="Courier New" w:hint="default"/>
+        <w:sz w:val="20"/>
+      </w:rPr>
+    </w:lvl>
+    <w:lvl w:ilvl="2" w:tentative="1">
+      <w:start w:val="1"/>
+      <w:numFmt w:val="decimal"/>
+      <w:lvlText w:val="%3."/>
+      <w:lvlJc w:val="left"/>
+      <w:pPr>
+        <w:tabs>
+          <w:tab w:val="num" w:pos="2160"/>
+        </w:tabs>
+        <w:ind w:left="2160" w:hanging="360"/>
+      </w:pPr>
+    </w:lvl>
+    <w:lvl w:ilvl="3" w:tentative="1">
+      <w:start w:val="1"/>
+      <w:numFmt w:val="decimal"/>
+      <w:lvlText w:val="%4."/>
+      <w:lvlJc w:val="left"/>
+      <w:pPr>
+        <w:tabs>
+          <w:tab w:val="num" w:pos="2880"/>
+        </w:tabs>
+        <w:ind w:left="2880" w:hanging="360"/>
+      </w:pPr>
+    </w:lvl>
+    <w:lvl w:ilvl="4" w:tentative="1">
+      <w:start w:val="1"/>
+      <w:numFmt w:val="decimal"/>
+      <w:lvlText w:val="%5."/>
+      <w:lvlJc w:val="left"/>
+      <w:pPr>
+        <w:tabs>
+          <w:tab w:val="num" w:pos="3600"/>
+        </w:tabs>
+        <w:ind w:left="3600" w:hanging="360"/>
+      </w:pPr>
+    </w:lvl>
+    <w:lvl w:ilvl="5" w:tentative="1">
+      <w:start w:val="1"/>
+      <w:numFmt w:val="decimal"/>
+      <w:lvlText w:val="%6."/>
+      <w:lvlJc w:val="left"/>
+      <w:pPr>
+        <w:tabs>
+          <w:tab w:val="num" w:pos="4320"/>
+        </w:tabs>
+        <w:ind w:left="4320" w:hanging="360"/>
+      </w:pPr>
+    </w:lvl>
+    <w:lvl w:ilvl="6" w:tentative="1">
+      <w:start w:val="1"/>
+      <w:numFmt w:val="decimal"/>
+      <w:lvlText w:val="%7."/>
+      <w:lvlJc w:val="left"/>
+      <w:pPr>
+        <w:tabs>
+          <w:tab w:val="num" w:pos="5040"/>
+        </w:tabs>
+        <w:ind w:left="5040" w:hanging="360"/>
+      </w:pPr>
+    </w:lvl>
+    <w:lvl w:ilvl="7" w:tentative="1">
+      <w:start w:val="1"/>
+      <w:numFmt w:val="decimal"/>
+      <w:lvlText w:val="%8."/>
+      <w:lvlJc w:val="left"/>
+      <w:pPr>
+        <w:tabs>
+          <w:tab w:val="num" w:pos="5760"/>
+        </w:tabs>
+        <w:ind w:left="5760" w:hanging="360"/>
+      </w:pPr>
+    </w:lvl>
+    <w:lvl w:ilvl="8" w:tentative="1">
+      <w:start w:val="1"/>
+      <w:numFmt w:val="decimal"/>
+      <w:lvlText w:val="%9."/>
+      <w:lvlJc w:val="left"/>
+      <w:pPr>
+        <w:tabs>
+          <w:tab w:val="num" w:pos="6480"/>
+        </w:tabs>
+        <w:ind w:left="6480" w:hanging="360"/>
+      </w:pPr>
+    </w:lvl>
+  </w:abstractNum>
+  <w:abstractNum w:abstractNumId="17" w15:restartNumberingAfterBreak="0">
+    <w:nsid w:val="73555C11"/>
+    <w:multiLevelType w:val="multilevel"/>
+    <w:tmpl w:val="9C4A5B82"/>
+    <w:lvl w:ilvl="0">
+      <w:start w:val="1"/>
+      <w:numFmt w:val="bullet"/>
+      <w:lvlText w:val=""/>
+      <w:lvlJc w:val="left"/>
+      <w:pPr>
+        <w:tabs>
+          <w:tab w:val="num" w:pos="720"/>
+        </w:tabs>
+        <w:ind w:left="720" w:hanging="360"/>
+      </w:pPr>
+      <w:rPr>
+        <w:rFonts w:ascii="Symbol" w:hAnsi="Symbol" w:hint="default"/>
+        <w:sz w:val="20"/>
+      </w:rPr>
+    </w:lvl>
+    <w:lvl w:ilvl="1" w:tentative="1">
+      <w:start w:val="1"/>
+      <w:numFmt w:val="bullet"/>
+      <w:lvlText w:val="o"/>
+      <w:lvlJc w:val="left"/>
+      <w:pPr>
+        <w:tabs>
+          <w:tab w:val="num" w:pos="1440"/>
+        </w:tabs>
+        <w:ind w:left="1440" w:hanging="360"/>
+      </w:pPr>
+      <w:rPr>
+        <w:rFonts w:ascii="Courier New" w:hAnsi="Courier New" w:hint="default"/>
+        <w:sz w:val="20"/>
+      </w:rPr>
+    </w:lvl>
+    <w:lvl w:ilvl="2" w:tentative="1">
+      <w:start w:val="1"/>
+      <w:numFmt w:val="bullet"/>
+      <w:lvlText w:val=""/>
+      <w:lvlJc w:val="left"/>
+      <w:pPr>
+        <w:tabs>
+          <w:tab w:val="num" w:pos="2160"/>
+        </w:tabs>
+        <w:ind w:left="2160" w:hanging="360"/>
+      </w:pPr>
+      <w:rPr>
+        <w:rFonts w:ascii="Wingdings" w:hAnsi="Wingdings" w:hint="default"/>
+        <w:sz w:val="20"/>
+      </w:rPr>
+    </w:lvl>
+    <w:lvl w:ilvl="3" w:tentative="1">
+      <w:start w:val="1"/>
+      <w:numFmt w:val="bullet"/>
+      <w:lvlText w:val=""/>
+      <w:lvlJc w:val="left"/>
+      <w:pPr>
+        <w:tabs>
+          <w:tab w:val="num" w:pos="2880"/>
+        </w:tabs>
+        <w:ind w:left="2880" w:hanging="360"/>
+      </w:pPr>
+      <w:rPr>
+        <w:rFonts w:ascii="Wingdings" w:hAnsi="Wingdings" w:hint="default"/>
+        <w:sz w:val="20"/>
+      </w:rPr>
+    </w:lvl>
+    <w:lvl w:ilvl="4" w:tentative="1">
+      <w:start w:val="1"/>
+      <w:numFmt w:val="bullet"/>
+      <w:lvlText w:val=""/>
+      <w:lvlJc w:val="left"/>
+      <w:pPr>
+        <w:tabs>
+          <w:tab w:val="num" w:pos="3600"/>
+        </w:tabs>
+        <w:ind w:left="3600" w:hanging="360"/>
+      </w:pPr>
+      <w:rPr>
+        <w:rFonts w:ascii="Wingdings" w:hAnsi="Wingdings" w:hint="default"/>
+        <w:sz w:val="20"/>
+      </w:rPr>
+    </w:lvl>
+    <w:lvl w:ilvl="5" w:tentative="1">
+      <w:start w:val="1"/>
+      <w:numFmt w:val="bullet"/>
+      <w:lvlText w:val=""/>
+      <w:lvlJc w:val="left"/>
+      <w:pPr>
+        <w:tabs>
+          <w:tab w:val="num" w:pos="4320"/>
+        </w:tabs>
+        <w:ind w:left="4320" w:hanging="360"/>
+      </w:pPr>
+      <w:rPr>
+        <w:rFonts w:ascii="Wingdings" w:hAnsi="Wingdings" w:hint="default"/>
+        <w:sz w:val="20"/>
+      </w:rPr>
+    </w:lvl>
+    <w:lvl w:ilvl="6" w:tentative="1">
+      <w:start w:val="1"/>
+      <w:numFmt w:val="bullet"/>
+      <w:lvlText w:val=""/>
+      <w:lvlJc w:val="left"/>
+      <w:pPr>
+        <w:tabs>
+          <w:tab w:val="num" w:pos="5040"/>
+        </w:tabs>
+        <w:ind w:left="5040" w:hanging="360"/>
+      </w:pPr>
+      <w:rPr>
+        <w:rFonts w:ascii="Wingdings" w:hAnsi="Wingdings" w:hint="default"/>
+        <w:sz w:val="20"/>
+      </w:rPr>
+    </w:lvl>
+    <w:lvl w:ilvl="7" w:tentative="1">
+      <w:start w:val="1"/>
+      <w:numFmt w:val="bullet"/>
+      <w:lvlText w:val=""/>
+      <w:lvlJc w:val="left"/>
+      <w:pPr>
+        <w:tabs>
+          <w:tab w:val="num" w:pos="5760"/>
+        </w:tabs>
+        <w:ind w:left="5760" w:hanging="360"/>
+      </w:pPr>
+      <w:rPr>
+        <w:rFonts w:ascii="Wingdings" w:hAnsi="Wingdings" w:hint="default"/>
+        <w:sz w:val="20"/>
+      </w:rPr>
+    </w:lvl>
+    <w:lvl w:ilvl="8" w:tentative="1">
+      <w:start w:val="1"/>
+      <w:numFmt w:val="bullet"/>
+      <w:lvlText w:val=""/>
+      <w:lvlJc w:val="left"/>
+      <w:pPr>
+        <w:tabs>
+          <w:tab w:val="num" w:pos="6480"/>
+        </w:tabs>
+        <w:ind w:left="6480" w:hanging="360"/>
+      </w:pPr>
+      <w:rPr>
+        <w:rFonts w:ascii="Wingdings" w:hAnsi="Wingdings" w:hint="default"/>
+        <w:sz w:val="20"/>
+      </w:rPr>
+    </w:lvl>
+  </w:abstractNum>
+  <w:abstractNum w:abstractNumId="18" w15:restartNumberingAfterBreak="0">
+    <w:nsid w:val="783E2A16"/>
+    <w:multiLevelType w:val="multilevel"/>
+    <w:tmpl w:val="7DC0B498"/>
+    <w:lvl w:ilvl="0">
+      <w:start w:val="1"/>
+      <w:numFmt w:val="bullet"/>
+      <w:lvlText w:val=""/>
+      <w:lvlJc w:val="left"/>
+      <w:pPr>
+        <w:tabs>
+          <w:tab w:val="num" w:pos="720"/>
+        </w:tabs>
+        <w:ind w:left="720" w:hanging="360"/>
+      </w:pPr>
+      <w:rPr>
+        <w:rFonts w:ascii="Symbol" w:hAnsi="Symbol" w:hint="default"/>
+        <w:sz w:val="20"/>
+      </w:rPr>
+    </w:lvl>
+    <w:lvl w:ilvl="1">
+      <w:start w:val="1"/>
+      <w:numFmt w:val="bullet"/>
+      <w:lvlText w:val="o"/>
+      <w:lvlJc w:val="left"/>
+      <w:pPr>
+        <w:tabs>
+          <w:tab w:val="num" w:pos="1440"/>
+        </w:tabs>
+        <w:ind w:left="1440" w:hanging="360"/>
+      </w:pPr>
+      <w:rPr>
+        <w:rFonts w:ascii="Courier New" w:hAnsi="Courier New" w:hint="default"/>
+        <w:sz w:val="20"/>
+      </w:rPr>
+    </w:lvl>
+    <w:lvl w:ilvl="2" w:tentative="1">
+      <w:start w:val="1"/>
+      <w:numFmt w:val="bullet"/>
+      <w:lvlText w:val=""/>
+      <w:lvlJc w:val="left"/>
+      <w:pPr>
+        <w:tabs>
+          <w:tab w:val="num" w:pos="2160"/>
+        </w:tabs>
+        <w:ind w:left="2160" w:hanging="360"/>
+      </w:pPr>
+      <w:rPr>
+        <w:rFonts w:ascii="Wingdings" w:hAnsi="Wingdings" w:hint="default"/>
+        <w:sz w:val="20"/>
+      </w:rPr>
+    </w:lvl>
+    <w:lvl w:ilvl="3" w:tentative="1">
+      <w:start w:val="1"/>
+      <w:numFmt w:val="bullet"/>
+      <w:lvlText w:val=""/>
+      <w:lvlJc w:val="left"/>
+      <w:pPr>
+        <w:tabs>
+          <w:tab w:val="num" w:pos="2880"/>
+        </w:tabs>
+        <w:ind w:left="2880" w:hanging="360"/>
+      </w:pPr>
+      <w:rPr>
+        <w:rFonts w:ascii="Wingdings" w:hAnsi="Wingdings" w:hint="default"/>
+        <w:sz w:val="20"/>
+      </w:rPr>
+    </w:lvl>
+    <w:lvl w:ilvl="4" w:tentative="1">
+      <w:start w:val="1"/>
+      <w:numFmt w:val="bullet"/>
+      <w:lvlText w:val=""/>
+      <w:lvlJc w:val="left"/>
+      <w:pPr>
+        <w:tabs>
+          <w:tab w:val="num" w:pos="3600"/>
+        </w:tabs>
+        <w:ind w:left="3600" w:hanging="360"/>
+      </w:pPr>
+      <w:rPr>
+        <w:rFonts w:ascii="Wingdings" w:hAnsi="Wingdings" w:hint="default"/>
+        <w:sz w:val="20"/>
+      </w:rPr>
+    </w:lvl>
+    <w:lvl w:ilvl="5" w:tentative="1">
+      <w:start w:val="1"/>
+      <w:numFmt w:val="bullet"/>
+      <w:lvlText w:val=""/>
+      <w:lvlJc w:val="left"/>
+      <w:pPr>
+        <w:tabs>
+          <w:tab w:val="num" w:pos="4320"/>
+        </w:tabs>
+        <w:ind w:left="4320" w:hanging="360"/>
+      </w:pPr>
+      <w:rPr>
+        <w:rFonts w:ascii="Wingdings" w:hAnsi="Wingdings" w:hint="default"/>
+        <w:sz w:val="20"/>
+      </w:rPr>
+    </w:lvl>
+    <w:lvl w:ilvl="6" w:tentative="1">
+      <w:start w:val="1"/>
+      <w:numFmt w:val="bullet"/>
+      <w:lvlText w:val=""/>
+      <w:lvlJc w:val="left"/>
+      <w:pPr>
+        <w:tabs>
+          <w:tab w:val="num" w:pos="5040"/>
+        </w:tabs>
+        <w:ind w:left="5040" w:hanging="360"/>
+      </w:pPr>
+      <w:rPr>
+        <w:rFonts w:ascii="Wingdings" w:hAnsi="Wingdings" w:hint="default"/>
+        <w:sz w:val="20"/>
+      </w:rPr>
+    </w:lvl>
+    <w:lvl w:ilvl="7" w:tentative="1">
+      <w:start w:val="1"/>
+      <w:numFmt w:val="bullet"/>
+      <w:lvlText w:val=""/>
+      <w:lvlJc w:val="left"/>
+      <w:pPr>
+        <w:tabs>
+          <w:tab w:val="num" w:pos="5760"/>
+        </w:tabs>
+        <w:ind w:left="5760" w:hanging="360"/>
+      </w:pPr>
+      <w:rPr>
+        <w:rFonts w:ascii="Wingdings" w:hAnsi="Wingdings" w:hint="default"/>
+        <w:sz w:val="20"/>
+      </w:rPr>
+    </w:lvl>
+    <w:lvl w:ilvl="8" w:tentative="1">
+      <w:start w:val="1"/>
+      <w:numFmt w:val="bullet"/>
+      <w:lvlText w:val=""/>
+      <w:lvlJc w:val="left"/>
+      <w:pPr>
+        <w:tabs>
+          <w:tab w:val="num" w:pos="6480"/>
+        </w:tabs>
+        <w:ind w:left="6480" w:hanging="360"/>
+      </w:pPr>
+      <w:rPr>
+        <w:rFonts w:ascii="Wingdings" w:hAnsi="Wingdings" w:hint="default"/>
+        <w:sz w:val="20"/>
+      </w:rPr>
+    </w:lvl>
+  </w:abstractNum>
+  <w:abstractNum w:abstractNumId="19" w15:restartNumberingAfterBreak="0">
     <w:nsid w:val="7EDA4483"/>
     <w:multiLevelType w:val="multilevel"/>
     <w:tmpl w:val="13B215E8"/>
@@ -2454,34 +7470,64 @@
     </w:lvl>
   </w:abstractNum>
   <w:num w:numId="1" w16cid:durableId="1846552309">
-    <w:abstractNumId w:val="2"/>
+    <w:abstractNumId w:val="7"/>
   </w:num>
   <w:num w:numId="2" w16cid:durableId="270163355">
-    <w:abstractNumId w:val="4"/>
+    <w:abstractNumId w:val="9"/>
   </w:num>
   <w:num w:numId="3" w16cid:durableId="2074159125">
-    <w:abstractNumId w:val="3"/>
+    <w:abstractNumId w:val="8"/>
   </w:num>
   <w:num w:numId="4" w16cid:durableId="1331064570">
-    <w:abstractNumId w:val="8"/>
+    <w:abstractNumId w:val="15"/>
   </w:num>
   <w:num w:numId="5" w16cid:durableId="658310643">
-    <w:abstractNumId w:val="1"/>
+    <w:abstractNumId w:val="5"/>
   </w:num>
   <w:num w:numId="6" w16cid:durableId="873619919">
-    <w:abstractNumId w:val="5"/>
+    <w:abstractNumId w:val="10"/>
   </w:num>
   <w:num w:numId="7" w16cid:durableId="136143641">
     <w:abstractNumId w:val="0"/>
   </w:num>
   <w:num w:numId="8" w16cid:durableId="1497919621">
-    <w:abstractNumId w:val="9"/>
+    <w:abstractNumId w:val="19"/>
   </w:num>
   <w:num w:numId="9" w16cid:durableId="403529923">
+    <w:abstractNumId w:val="13"/>
+  </w:num>
+  <w:num w:numId="10" w16cid:durableId="2099981893">
+    <w:abstractNumId w:val="14"/>
+  </w:num>
+  <w:num w:numId="11" w16cid:durableId="1878393859">
+    <w:abstractNumId w:val="12"/>
+  </w:num>
+  <w:num w:numId="12" w16cid:durableId="1369258979">
+    <w:abstractNumId w:val="1"/>
+  </w:num>
+  <w:num w:numId="13" w16cid:durableId="908929853">
+    <w:abstractNumId w:val="4"/>
+  </w:num>
+  <w:num w:numId="14" w16cid:durableId="282226814">
+    <w:abstractNumId w:val="16"/>
+  </w:num>
+  <w:num w:numId="15" w16cid:durableId="1466268787">
+    <w:abstractNumId w:val="11"/>
+  </w:num>
+  <w:num w:numId="16" w16cid:durableId="1608654303">
+    <w:abstractNumId w:val="18"/>
+  </w:num>
+  <w:num w:numId="17" w16cid:durableId="983968191">
+    <w:abstractNumId w:val="2"/>
+  </w:num>
+  <w:num w:numId="18" w16cid:durableId="1572429212">
     <w:abstractNumId w:val="6"/>
   </w:num>
-  <w:num w:numId="10" w16cid:durableId="2099981893">
-    <w:abstractNumId w:val="7"/>
+  <w:num w:numId="19" w16cid:durableId="243998078">
+    <w:abstractNumId w:val="17"/>
+  </w:num>
+  <w:num w:numId="20" w16cid:durableId="79789607">
+    <w:abstractNumId w:val="3"/>
   </w:num>
 </w:numbering>
 </file>
@@ -3402,6 +8448,29 @@
       <w:spacing w:val="5"/>
     </w:rPr>
   </w:style>
+  <w:style w:type="character" w:styleId="Hyperlink">
+    <w:name w:val="Hyperlink"/>
+    <w:basedOn w:val="DefaultParagraphFont"/>
+    <w:uiPriority w:val="99"/>
+    <w:unhideWhenUsed/>
+    <w:rsid w:val="00A92747"/>
+    <w:rPr>
+      <w:color w:val="0563C1" w:themeColor="hyperlink"/>
+      <w:u w:val="single"/>
+    </w:rPr>
+  </w:style>
+  <w:style w:type="character" w:styleId="UnresolvedMention">
+    <w:name w:val="Unresolved Mention"/>
+    <w:basedOn w:val="DefaultParagraphFont"/>
+    <w:uiPriority w:val="99"/>
+    <w:semiHidden/>
+    <w:unhideWhenUsed/>
+    <w:rsid w:val="00A92747"/>
+    <w:rPr>
+      <w:color w:val="605E5C"/>
+      <w:shd w:val="clear" w:color="auto" w:fill="E1DFDD"/>
+    </w:rPr>
+  </w:style>
 </w:styles>
 </file>
 
